--- a/Analisi/analisi_tecnica.docx
+++ b/Analisi/analisi_tecnica.docx
@@ -89,7 +89,21 @@
           <w:rFonts w:ascii="Calibri" w:eastAsia="Calibri" w:hAnsi="Calibri" w:cs="Times New Roman"/>
           <w:szCs w:val="18"/>
         </w:rPr>
-        <w:t xml:space="preserve">Il programma ha un’interfaccia grafica </w:t>
+        <w:t xml:space="preserve">Il programma </w:t>
+      </w:r>
+      <w:r>
+        <w:rPr>
+          <w:rFonts w:ascii="Calibri" w:eastAsia="Calibri" w:hAnsi="Calibri" w:cs="Times New Roman"/>
+          <w:szCs w:val="18"/>
+        </w:rPr>
+        <w:t>avrà</w:t>
+      </w:r>
+      <w:r>
+        <w:rPr>
+          <w:rFonts w:ascii="Calibri" w:eastAsia="Calibri" w:hAnsi="Calibri" w:cs="Times New Roman"/>
+          <w:szCs w:val="18"/>
+        </w:rPr>
+        <w:t xml:space="preserve"> un’interfaccia grafica </w:t>
       </w:r>
       <w:r>
         <w:rPr>
@@ -127,6 +141,41 @@
           <w:szCs w:val="18"/>
         </w:rPr>
         <w:t>), realizzata con .NET Framework 4.7.2, attraverso l’uso del linguaggio di programmazione C#.</w:t>
+      </w:r>
+      <w:r>
+        <w:rPr>
+          <w:rFonts w:ascii="Calibri" w:eastAsia="Calibri" w:hAnsi="Calibri" w:cs="Times New Roman"/>
+          <w:szCs w:val="18"/>
+        </w:rPr>
+        <w:t xml:space="preserve"> </w:t>
+      </w:r>
+      <w:r>
+        <w:rPr>
+          <w:rFonts w:ascii="Calibri" w:eastAsia="Calibri" w:hAnsi="Calibri" w:cs="Times New Roman"/>
+          <w:szCs w:val="18"/>
+        </w:rPr>
+        <w:t xml:space="preserve">Per realizzare il programma </w:t>
+      </w:r>
+      <w:r>
+        <w:rPr>
+          <w:rFonts w:ascii="Calibri" w:eastAsia="Calibri" w:hAnsi="Calibri" w:cs="Times New Roman"/>
+          <w:szCs w:val="18"/>
+        </w:rPr>
+        <w:t xml:space="preserve">si userà </w:t>
+      </w:r>
+      <w:r>
+        <w:rPr>
+          <w:rFonts w:ascii="Calibri" w:eastAsia="Calibri" w:hAnsi="Calibri" w:cs="Times New Roman"/>
+          <w:szCs w:val="18"/>
+        </w:rPr>
+        <w:t>Microsoft Visual Studio 201</w:t>
+      </w:r>
+      <w:r>
+        <w:rPr>
+          <w:rFonts w:ascii="Calibri" w:eastAsia="Calibri" w:hAnsi="Calibri" w:cs="Times New Roman"/>
+          <w:szCs w:val="18"/>
+        </w:rPr>
+        <w:t>9.</w:t>
       </w:r>
       <w:r>
         <w:rPr>
@@ -157,7 +206,21 @@
           <w:rFonts w:ascii="Calibri" w:eastAsia="Calibri" w:hAnsi="Calibri" w:cs="Times New Roman"/>
           <w:szCs w:val="18"/>
         </w:rPr>
-        <w:t xml:space="preserve"> che verranno utilizzate saranno le seguenti</w:t>
+        <w:t xml:space="preserve"> che verranno utilizzate saranno</w:t>
+      </w:r>
+      <w:r>
+        <w:rPr>
+          <w:rFonts w:ascii="Calibri" w:eastAsia="Calibri" w:hAnsi="Calibri" w:cs="Times New Roman"/>
+          <w:szCs w:val="18"/>
+        </w:rPr>
+        <w:t xml:space="preserve"> molto probabilmente</w:t>
+      </w:r>
+      <w:r>
+        <w:rPr>
+          <w:rFonts w:ascii="Calibri" w:eastAsia="Calibri" w:hAnsi="Calibri" w:cs="Times New Roman"/>
+          <w:szCs w:val="18"/>
+        </w:rPr>
+        <w:t xml:space="preserve"> le seguenti</w:t>
       </w:r>
       <w:r>
         <w:rPr>
@@ -177,7 +240,6 @@
         <w:rPr>
           <w:rFonts w:ascii="Calibri" w:eastAsia="Calibri" w:hAnsi="Calibri" w:cs="Times New Roman"/>
           <w:szCs w:val="18"/>
-          <w:lang w:val="en-GB"/>
         </w:rPr>
       </w:pPr>
       <w:proofErr w:type="spellStart"/>
@@ -351,36 +413,322 @@
           <w:rFonts w:ascii="Calibri" w:eastAsia="Calibri" w:hAnsi="Calibri" w:cs="Times New Roman"/>
           <w:szCs w:val="18"/>
         </w:rPr>
-        <w:t xml:space="preserve">Per realizzare il programma </w:t>
-      </w:r>
-      <w:r>
-        <w:rPr>
-          <w:rFonts w:ascii="Calibri" w:eastAsia="Calibri" w:hAnsi="Calibri" w:cs="Times New Roman"/>
-          <w:szCs w:val="18"/>
-        </w:rPr>
-        <w:t xml:space="preserve">si userà </w:t>
-      </w:r>
-      <w:r>
-        <w:rPr>
-          <w:rFonts w:ascii="Calibri" w:eastAsia="Calibri" w:hAnsi="Calibri" w:cs="Times New Roman"/>
-          <w:szCs w:val="18"/>
-        </w:rPr>
-        <w:t>Microsoft Visual Studio 201</w:t>
-      </w:r>
-      <w:r>
-        <w:rPr>
-          <w:rFonts w:ascii="Calibri" w:eastAsia="Calibri" w:hAnsi="Calibri" w:cs="Times New Roman"/>
-          <w:szCs w:val="18"/>
-        </w:rPr>
-        <w:t>9.</w:t>
-      </w:r>
-    </w:p>
-    <w:p>
-      <w:r>
-        <w:t xml:space="preserve">Classi </w:t>
+        <w:t>Il codice verrà redatto seguendo la OOP, ovvero programmazione orientata agli oggetti, che prevede la presenza di classi, metodi e attributi.</w:t>
+      </w:r>
+    </w:p>
+    <w:p>
+      <w:r>
+        <w:rPr>
+          <w:rFonts w:ascii="Calibri" w:eastAsia="Calibri" w:hAnsi="Calibri" w:cs="Times New Roman"/>
+          <w:b/>
+          <w:color w:val="2E74B5"/>
+          <w:sz w:val="24"/>
+        </w:rPr>
+        <w:t>Classi</w:t>
+      </w:r>
+      <w:r>
+        <w:t xml:space="preserve"> </w:t>
+      </w:r>
+    </w:p>
+    <w:p>
+      <w:r>
+        <w:t>Prima di tutto vengono analizzate le classi che compongono il software, insieme ai loro attributi e ai loro metodi.</w:t>
+      </w:r>
+    </w:p>
+    <w:p>
+      <w:pPr>
+        <w:pStyle w:val="Paragrafoelenco"/>
+        <w:numPr>
+          <w:ilvl w:val="0"/>
+          <w:numId w:val="2"/>
+        </w:numPr>
+      </w:pPr>
+      <w:r>
+        <w:t xml:space="preserve">Classe Fanta-Calciatore: questa classe permette di accedere ai metodi che riguardano i </w:t>
+      </w:r>
+      <w:proofErr w:type="spellStart"/>
+      <w:r>
+        <w:t>fanta</w:t>
+      </w:r>
+      <w:proofErr w:type="spellEnd"/>
+      <w:r>
+        <w:t>-calciatori passando le informazioni su ognuno di loro.</w:t>
+      </w:r>
+      <w:r>
+        <w:br/>
+        <w:t>Attributi:</w:t>
+      </w:r>
+    </w:p>
+    <w:p>
+      <w:pPr>
+        <w:pStyle w:val="Paragrafoelenco"/>
+        <w:numPr>
+          <w:ilvl w:val="1"/>
+          <w:numId w:val="2"/>
+        </w:numPr>
+      </w:pPr>
+      <w:r>
+        <w:t>Nome</w:t>
+      </w:r>
+      <w:r>
+        <w:t xml:space="preserve"> (nome);</w:t>
+      </w:r>
+    </w:p>
+    <w:p>
+      <w:pPr>
+        <w:pStyle w:val="Paragrafoelenco"/>
+        <w:numPr>
+          <w:ilvl w:val="1"/>
+          <w:numId w:val="2"/>
+        </w:numPr>
+      </w:pPr>
+      <w:r>
+        <w:t>Cognome</w:t>
+      </w:r>
+      <w:r>
+        <w:t xml:space="preserve"> (cognome);</w:t>
+      </w:r>
+    </w:p>
+    <w:p>
+      <w:pPr>
+        <w:pStyle w:val="Paragrafoelenco"/>
+        <w:numPr>
+          <w:ilvl w:val="1"/>
+          <w:numId w:val="2"/>
+        </w:numPr>
+      </w:pPr>
+      <w:r>
+        <w:t>Squadra</w:t>
+      </w:r>
+      <w:r>
+        <w:t xml:space="preserve"> di appartenenza (squadra);</w:t>
+      </w:r>
+    </w:p>
+    <w:p>
+      <w:pPr>
+        <w:pStyle w:val="Paragrafoelenco"/>
+        <w:numPr>
+          <w:ilvl w:val="1"/>
+          <w:numId w:val="2"/>
+        </w:numPr>
+      </w:pPr>
+      <w:r>
+        <w:t>Numero di maglia</w:t>
+      </w:r>
+      <w:r>
+        <w:t xml:space="preserve"> (</w:t>
+      </w:r>
+      <w:proofErr w:type="spellStart"/>
+      <w:r>
+        <w:t>numeroMaglia</w:t>
+      </w:r>
+      <w:proofErr w:type="spellEnd"/>
+      <w:r>
+        <w:t>);</w:t>
+      </w:r>
+    </w:p>
+    <w:p>
+      <w:pPr>
+        <w:pStyle w:val="Paragrafoelenco"/>
+        <w:numPr>
+          <w:ilvl w:val="1"/>
+          <w:numId w:val="2"/>
+        </w:numPr>
+      </w:pPr>
+      <w:r>
+        <w:t>Quotazione iniziale</w:t>
+      </w:r>
+      <w:r>
+        <w:t xml:space="preserve"> (</w:t>
+      </w:r>
+      <w:proofErr w:type="spellStart"/>
+      <w:r>
+        <w:t>quotazioneIniziale</w:t>
+      </w:r>
+      <w:proofErr w:type="spellEnd"/>
+      <w:r>
+        <w:t>);</w:t>
+      </w:r>
+    </w:p>
+    <w:p>
+      <w:pPr>
+        <w:pStyle w:val="Paragrafoelenco"/>
+        <w:numPr>
+          <w:ilvl w:val="1"/>
+          <w:numId w:val="2"/>
+        </w:numPr>
+      </w:pPr>
+      <w:r>
+        <w:t>Ruolo</w:t>
+      </w:r>
+      <w:r>
+        <w:t xml:space="preserve"> (ruolo);</w:t>
+      </w:r>
+    </w:p>
+    <w:p>
+      <w:pPr>
+        <w:pStyle w:val="Paragrafoelenco"/>
+        <w:numPr>
+          <w:ilvl w:val="1"/>
+          <w:numId w:val="2"/>
+        </w:numPr>
+      </w:pPr>
+      <w:r>
+        <w:t>Punteggio</w:t>
+      </w:r>
+      <w:r>
+        <w:t xml:space="preserve"> (punteggio).</w:t>
+      </w:r>
+    </w:p>
+    <w:p>
+      <w:pPr>
+        <w:pStyle w:val="Paragrafoelenco"/>
+      </w:pPr>
+      <w:r>
+        <w:t>Metodi</w:t>
+      </w:r>
+      <w:r>
+        <w:t>:</w:t>
+      </w:r>
+    </w:p>
+    <w:p>
+      <w:pPr>
+        <w:pStyle w:val="Paragrafoelenco"/>
+        <w:numPr>
+          <w:ilvl w:val="0"/>
+          <w:numId w:val="7"/>
+        </w:numPr>
+      </w:pPr>
+      <w:r>
+        <w:t xml:space="preserve">Metodo costruttore </w:t>
+      </w:r>
+    </w:p>
+    <w:p>
+      <w:pPr>
+        <w:pStyle w:val="Paragrafoelenco"/>
+        <w:numPr>
+          <w:ilvl w:val="0"/>
+          <w:numId w:val="7"/>
+        </w:numPr>
+      </w:pPr>
+      <w:r>
+        <w:t>Inserimento dati</w:t>
+      </w:r>
+    </w:p>
+    <w:p>
+      <w:pPr>
+        <w:pStyle w:val="Paragrafoelenco"/>
+        <w:numPr>
+          <w:ilvl w:val="0"/>
+          <w:numId w:val="7"/>
+        </w:numPr>
+      </w:pPr>
+      <w:r>
+        <w:t>Aggiorna dati</w:t>
       </w:r>
     </w:p>
     <w:p/>
+    <w:p>
+      <w:pPr>
+        <w:pStyle w:val="Paragrafoelenco"/>
+        <w:numPr>
+          <w:ilvl w:val="0"/>
+          <w:numId w:val="2"/>
+        </w:numPr>
+      </w:pPr>
+      <w:r>
+        <w:t xml:space="preserve">Classe </w:t>
+      </w:r>
+      <w:r>
+        <w:t>Rose</w:t>
+      </w:r>
+      <w:r>
+        <w:t xml:space="preserve">: </w:t>
+      </w:r>
+      <w:r>
+        <w:t>permette di gestire le rose dei giocatori.</w:t>
+      </w:r>
+      <w:r>
+        <w:br/>
+        <w:t>Attributi:</w:t>
+      </w:r>
+    </w:p>
+    <w:p>
+      <w:pPr>
+        <w:pStyle w:val="Paragrafoelenco"/>
+        <w:numPr>
+          <w:ilvl w:val="1"/>
+          <w:numId w:val="2"/>
+        </w:numPr>
+      </w:pPr>
+      <w:r>
+        <w:t>Nome</w:t>
+      </w:r>
+      <w:r>
+        <w:t xml:space="preserve"> della rosa</w:t>
+      </w:r>
+    </w:p>
+    <w:p>
+      <w:pPr>
+        <w:pStyle w:val="Paragrafoelenco"/>
+        <w:numPr>
+          <w:ilvl w:val="1"/>
+          <w:numId w:val="2"/>
+        </w:numPr>
+      </w:pPr>
+      <w:r>
+        <w:t>Proprietario della rosa</w:t>
+      </w:r>
+    </w:p>
+    <w:p>
+      <w:pPr>
+        <w:pStyle w:val="Paragrafoelenco"/>
+      </w:pPr>
+      <w:r>
+        <w:t>Metodi:</w:t>
+      </w:r>
+    </w:p>
+    <w:p>
+      <w:pPr>
+        <w:pStyle w:val="Paragrafoelenco"/>
+        <w:numPr>
+          <w:ilvl w:val="0"/>
+          <w:numId w:val="7"/>
+        </w:numPr>
+      </w:pPr>
+      <w:r>
+        <w:t>Metodo costruttore</w:t>
+      </w:r>
+    </w:p>
+    <w:p>
+      <w:pPr>
+        <w:pStyle w:val="Paragrafoelenco"/>
+        <w:numPr>
+          <w:ilvl w:val="0"/>
+          <w:numId w:val="7"/>
+        </w:numPr>
+      </w:pPr>
+      <w:r>
+        <w:t>Inserimento dati</w:t>
+      </w:r>
+    </w:p>
+    <w:p>
+      <w:pPr>
+        <w:pStyle w:val="Paragrafoelenco"/>
+        <w:numPr>
+          <w:ilvl w:val="0"/>
+          <w:numId w:val="7"/>
+        </w:numPr>
+      </w:pPr>
+      <w:r>
+        <w:t>Aggiorna dati</w:t>
+      </w:r>
+    </w:p>
+    <w:p>
+      <w:pPr>
+        <w:pStyle w:val="Paragrafoelenco"/>
+      </w:pPr>
+    </w:p>
     <w:sectPr>
       <w:headerReference w:type="default" r:id="rId7"/>
       <w:pgSz w:w="11906" w:h="16838"/>
@@ -578,8 +926,711 @@
       </w:rPr>
     </w:lvl>
   </w:abstractNum>
+  <w:abstractNum w:abstractNumId="1" w15:restartNumberingAfterBreak="0">
+    <w:nsid w:val="2EB63CC3"/>
+    <w:multiLevelType w:val="hybridMultilevel"/>
+    <w:tmpl w:val="9C841734"/>
+    <w:lvl w:ilvl="0" w:tplc="ADF89AB6">
+      <w:start w:val="1"/>
+      <w:numFmt w:val="bullet"/>
+      <w:lvlText w:val=""/>
+      <w:lvlJc w:val="left"/>
+      <w:pPr>
+        <w:ind w:left="1800" w:hanging="360"/>
+      </w:pPr>
+      <w:rPr>
+        <w:rFonts w:ascii="Symbol" w:hAnsi="Symbol" w:hint="default"/>
+        <w:color w:val="0070C0"/>
+      </w:rPr>
+    </w:lvl>
+    <w:lvl w:ilvl="1" w:tplc="04100003">
+      <w:start w:val="1"/>
+      <w:numFmt w:val="bullet"/>
+      <w:lvlText w:val="o"/>
+      <w:lvlJc w:val="left"/>
+      <w:pPr>
+        <w:ind w:left="2520" w:hanging="360"/>
+      </w:pPr>
+      <w:rPr>
+        <w:rFonts w:ascii="Courier New" w:hAnsi="Courier New" w:cs="Courier New" w:hint="default"/>
+      </w:rPr>
+    </w:lvl>
+    <w:lvl w:ilvl="2" w:tplc="04100005" w:tentative="1">
+      <w:start w:val="1"/>
+      <w:numFmt w:val="bullet"/>
+      <w:lvlText w:val=""/>
+      <w:lvlJc w:val="left"/>
+      <w:pPr>
+        <w:ind w:left="3240" w:hanging="360"/>
+      </w:pPr>
+      <w:rPr>
+        <w:rFonts w:ascii="Wingdings" w:hAnsi="Wingdings" w:hint="default"/>
+      </w:rPr>
+    </w:lvl>
+    <w:lvl w:ilvl="3" w:tplc="04100001" w:tentative="1">
+      <w:start w:val="1"/>
+      <w:numFmt w:val="bullet"/>
+      <w:lvlText w:val=""/>
+      <w:lvlJc w:val="left"/>
+      <w:pPr>
+        <w:ind w:left="3960" w:hanging="360"/>
+      </w:pPr>
+      <w:rPr>
+        <w:rFonts w:ascii="Symbol" w:hAnsi="Symbol" w:hint="default"/>
+      </w:rPr>
+    </w:lvl>
+    <w:lvl w:ilvl="4" w:tplc="04100003" w:tentative="1">
+      <w:start w:val="1"/>
+      <w:numFmt w:val="bullet"/>
+      <w:lvlText w:val="o"/>
+      <w:lvlJc w:val="left"/>
+      <w:pPr>
+        <w:ind w:left="4680" w:hanging="360"/>
+      </w:pPr>
+      <w:rPr>
+        <w:rFonts w:ascii="Courier New" w:hAnsi="Courier New" w:cs="Courier New" w:hint="default"/>
+      </w:rPr>
+    </w:lvl>
+    <w:lvl w:ilvl="5" w:tplc="04100005" w:tentative="1">
+      <w:start w:val="1"/>
+      <w:numFmt w:val="bullet"/>
+      <w:lvlText w:val=""/>
+      <w:lvlJc w:val="left"/>
+      <w:pPr>
+        <w:ind w:left="5400" w:hanging="360"/>
+      </w:pPr>
+      <w:rPr>
+        <w:rFonts w:ascii="Wingdings" w:hAnsi="Wingdings" w:hint="default"/>
+      </w:rPr>
+    </w:lvl>
+    <w:lvl w:ilvl="6" w:tplc="04100001" w:tentative="1">
+      <w:start w:val="1"/>
+      <w:numFmt w:val="bullet"/>
+      <w:lvlText w:val=""/>
+      <w:lvlJc w:val="left"/>
+      <w:pPr>
+        <w:ind w:left="6120" w:hanging="360"/>
+      </w:pPr>
+      <w:rPr>
+        <w:rFonts w:ascii="Symbol" w:hAnsi="Symbol" w:hint="default"/>
+      </w:rPr>
+    </w:lvl>
+    <w:lvl w:ilvl="7" w:tplc="04100003" w:tentative="1">
+      <w:start w:val="1"/>
+      <w:numFmt w:val="bullet"/>
+      <w:lvlText w:val="o"/>
+      <w:lvlJc w:val="left"/>
+      <w:pPr>
+        <w:ind w:left="6840" w:hanging="360"/>
+      </w:pPr>
+      <w:rPr>
+        <w:rFonts w:ascii="Courier New" w:hAnsi="Courier New" w:cs="Courier New" w:hint="default"/>
+      </w:rPr>
+    </w:lvl>
+    <w:lvl w:ilvl="8" w:tplc="04100005" w:tentative="1">
+      <w:start w:val="1"/>
+      <w:numFmt w:val="bullet"/>
+      <w:lvlText w:val=""/>
+      <w:lvlJc w:val="left"/>
+      <w:pPr>
+        <w:ind w:left="7560" w:hanging="360"/>
+      </w:pPr>
+      <w:rPr>
+        <w:rFonts w:ascii="Wingdings" w:hAnsi="Wingdings" w:hint="default"/>
+      </w:rPr>
+    </w:lvl>
+  </w:abstractNum>
+  <w:abstractNum w:abstractNumId="2" w15:restartNumberingAfterBreak="0">
+    <w:nsid w:val="2FDE1A4B"/>
+    <w:multiLevelType w:val="hybridMultilevel"/>
+    <w:tmpl w:val="E64694E8"/>
+    <w:lvl w:ilvl="0" w:tplc="ADF89AB6">
+      <w:start w:val="1"/>
+      <w:numFmt w:val="bullet"/>
+      <w:lvlText w:val=""/>
+      <w:lvlJc w:val="left"/>
+      <w:pPr>
+        <w:ind w:left="1440" w:hanging="360"/>
+      </w:pPr>
+      <w:rPr>
+        <w:rFonts w:ascii="Symbol" w:hAnsi="Symbol" w:hint="default"/>
+        <w:color w:val="0070C0"/>
+      </w:rPr>
+    </w:lvl>
+    <w:lvl w:ilvl="1" w:tplc="04100003" w:tentative="1">
+      <w:start w:val="1"/>
+      <w:numFmt w:val="bullet"/>
+      <w:lvlText w:val="o"/>
+      <w:lvlJc w:val="left"/>
+      <w:pPr>
+        <w:ind w:left="2160" w:hanging="360"/>
+      </w:pPr>
+      <w:rPr>
+        <w:rFonts w:ascii="Courier New" w:hAnsi="Courier New" w:cs="Courier New" w:hint="default"/>
+      </w:rPr>
+    </w:lvl>
+    <w:lvl w:ilvl="2" w:tplc="04100005" w:tentative="1">
+      <w:start w:val="1"/>
+      <w:numFmt w:val="bullet"/>
+      <w:lvlText w:val=""/>
+      <w:lvlJc w:val="left"/>
+      <w:pPr>
+        <w:ind w:left="2880" w:hanging="360"/>
+      </w:pPr>
+      <w:rPr>
+        <w:rFonts w:ascii="Wingdings" w:hAnsi="Wingdings" w:hint="default"/>
+      </w:rPr>
+    </w:lvl>
+    <w:lvl w:ilvl="3" w:tplc="04100001" w:tentative="1">
+      <w:start w:val="1"/>
+      <w:numFmt w:val="bullet"/>
+      <w:lvlText w:val=""/>
+      <w:lvlJc w:val="left"/>
+      <w:pPr>
+        <w:ind w:left="3600" w:hanging="360"/>
+      </w:pPr>
+      <w:rPr>
+        <w:rFonts w:ascii="Symbol" w:hAnsi="Symbol" w:hint="default"/>
+      </w:rPr>
+    </w:lvl>
+    <w:lvl w:ilvl="4" w:tplc="04100003" w:tentative="1">
+      <w:start w:val="1"/>
+      <w:numFmt w:val="bullet"/>
+      <w:lvlText w:val="o"/>
+      <w:lvlJc w:val="left"/>
+      <w:pPr>
+        <w:ind w:left="4320" w:hanging="360"/>
+      </w:pPr>
+      <w:rPr>
+        <w:rFonts w:ascii="Courier New" w:hAnsi="Courier New" w:cs="Courier New" w:hint="default"/>
+      </w:rPr>
+    </w:lvl>
+    <w:lvl w:ilvl="5" w:tplc="04100005" w:tentative="1">
+      <w:start w:val="1"/>
+      <w:numFmt w:val="bullet"/>
+      <w:lvlText w:val=""/>
+      <w:lvlJc w:val="left"/>
+      <w:pPr>
+        <w:ind w:left="5040" w:hanging="360"/>
+      </w:pPr>
+      <w:rPr>
+        <w:rFonts w:ascii="Wingdings" w:hAnsi="Wingdings" w:hint="default"/>
+      </w:rPr>
+    </w:lvl>
+    <w:lvl w:ilvl="6" w:tplc="04100001" w:tentative="1">
+      <w:start w:val="1"/>
+      <w:numFmt w:val="bullet"/>
+      <w:lvlText w:val=""/>
+      <w:lvlJc w:val="left"/>
+      <w:pPr>
+        <w:ind w:left="5760" w:hanging="360"/>
+      </w:pPr>
+      <w:rPr>
+        <w:rFonts w:ascii="Symbol" w:hAnsi="Symbol" w:hint="default"/>
+      </w:rPr>
+    </w:lvl>
+    <w:lvl w:ilvl="7" w:tplc="04100003" w:tentative="1">
+      <w:start w:val="1"/>
+      <w:numFmt w:val="bullet"/>
+      <w:lvlText w:val="o"/>
+      <w:lvlJc w:val="left"/>
+      <w:pPr>
+        <w:ind w:left="6480" w:hanging="360"/>
+      </w:pPr>
+      <w:rPr>
+        <w:rFonts w:ascii="Courier New" w:hAnsi="Courier New" w:cs="Courier New" w:hint="default"/>
+      </w:rPr>
+    </w:lvl>
+    <w:lvl w:ilvl="8" w:tplc="04100005" w:tentative="1">
+      <w:start w:val="1"/>
+      <w:numFmt w:val="bullet"/>
+      <w:lvlText w:val=""/>
+      <w:lvlJc w:val="left"/>
+      <w:pPr>
+        <w:ind w:left="7200" w:hanging="360"/>
+      </w:pPr>
+      <w:rPr>
+        <w:rFonts w:ascii="Wingdings" w:hAnsi="Wingdings" w:hint="default"/>
+      </w:rPr>
+    </w:lvl>
+  </w:abstractNum>
+  <w:abstractNum w:abstractNumId="3" w15:restartNumberingAfterBreak="0">
+    <w:nsid w:val="503C66E6"/>
+    <w:multiLevelType w:val="hybridMultilevel"/>
+    <w:tmpl w:val="F752B822"/>
+    <w:lvl w:ilvl="0" w:tplc="ADF89AB6">
+      <w:start w:val="1"/>
+      <w:numFmt w:val="bullet"/>
+      <w:lvlText w:val=""/>
+      <w:lvlJc w:val="left"/>
+      <w:pPr>
+        <w:ind w:left="720" w:hanging="360"/>
+      </w:pPr>
+      <w:rPr>
+        <w:rFonts w:ascii="Symbol" w:hAnsi="Symbol" w:hint="default"/>
+        <w:color w:val="0070C0"/>
+      </w:rPr>
+    </w:lvl>
+    <w:lvl w:ilvl="1" w:tplc="04100003">
+      <w:start w:val="1"/>
+      <w:numFmt w:val="bullet"/>
+      <w:lvlText w:val="o"/>
+      <w:lvlJc w:val="left"/>
+      <w:pPr>
+        <w:ind w:left="1440" w:hanging="360"/>
+      </w:pPr>
+      <w:rPr>
+        <w:rFonts w:ascii="Courier New" w:hAnsi="Courier New" w:cs="Courier New" w:hint="default"/>
+      </w:rPr>
+    </w:lvl>
+    <w:lvl w:ilvl="2" w:tplc="04100005" w:tentative="1">
+      <w:start w:val="1"/>
+      <w:numFmt w:val="bullet"/>
+      <w:lvlText w:val=""/>
+      <w:lvlJc w:val="left"/>
+      <w:pPr>
+        <w:ind w:left="2160" w:hanging="360"/>
+      </w:pPr>
+      <w:rPr>
+        <w:rFonts w:ascii="Wingdings" w:hAnsi="Wingdings" w:hint="default"/>
+      </w:rPr>
+    </w:lvl>
+    <w:lvl w:ilvl="3" w:tplc="04100001" w:tentative="1">
+      <w:start w:val="1"/>
+      <w:numFmt w:val="bullet"/>
+      <w:lvlText w:val=""/>
+      <w:lvlJc w:val="left"/>
+      <w:pPr>
+        <w:ind w:left="2880" w:hanging="360"/>
+      </w:pPr>
+      <w:rPr>
+        <w:rFonts w:ascii="Symbol" w:hAnsi="Symbol" w:hint="default"/>
+      </w:rPr>
+    </w:lvl>
+    <w:lvl w:ilvl="4" w:tplc="04100003" w:tentative="1">
+      <w:start w:val="1"/>
+      <w:numFmt w:val="bullet"/>
+      <w:lvlText w:val="o"/>
+      <w:lvlJc w:val="left"/>
+      <w:pPr>
+        <w:ind w:left="3600" w:hanging="360"/>
+      </w:pPr>
+      <w:rPr>
+        <w:rFonts w:ascii="Courier New" w:hAnsi="Courier New" w:cs="Courier New" w:hint="default"/>
+      </w:rPr>
+    </w:lvl>
+    <w:lvl w:ilvl="5" w:tplc="04100005" w:tentative="1">
+      <w:start w:val="1"/>
+      <w:numFmt w:val="bullet"/>
+      <w:lvlText w:val=""/>
+      <w:lvlJc w:val="left"/>
+      <w:pPr>
+        <w:ind w:left="4320" w:hanging="360"/>
+      </w:pPr>
+      <w:rPr>
+        <w:rFonts w:ascii="Wingdings" w:hAnsi="Wingdings" w:hint="default"/>
+      </w:rPr>
+    </w:lvl>
+    <w:lvl w:ilvl="6" w:tplc="04100001" w:tentative="1">
+      <w:start w:val="1"/>
+      <w:numFmt w:val="bullet"/>
+      <w:lvlText w:val=""/>
+      <w:lvlJc w:val="left"/>
+      <w:pPr>
+        <w:ind w:left="5040" w:hanging="360"/>
+      </w:pPr>
+      <w:rPr>
+        <w:rFonts w:ascii="Symbol" w:hAnsi="Symbol" w:hint="default"/>
+      </w:rPr>
+    </w:lvl>
+    <w:lvl w:ilvl="7" w:tplc="04100003" w:tentative="1">
+      <w:start w:val="1"/>
+      <w:numFmt w:val="bullet"/>
+      <w:lvlText w:val="o"/>
+      <w:lvlJc w:val="left"/>
+      <w:pPr>
+        <w:ind w:left="5760" w:hanging="360"/>
+      </w:pPr>
+      <w:rPr>
+        <w:rFonts w:ascii="Courier New" w:hAnsi="Courier New" w:cs="Courier New" w:hint="default"/>
+      </w:rPr>
+    </w:lvl>
+    <w:lvl w:ilvl="8" w:tplc="04100005" w:tentative="1">
+      <w:start w:val="1"/>
+      <w:numFmt w:val="bullet"/>
+      <w:lvlText w:val=""/>
+      <w:lvlJc w:val="left"/>
+      <w:pPr>
+        <w:ind w:left="6480" w:hanging="360"/>
+      </w:pPr>
+      <w:rPr>
+        <w:rFonts w:ascii="Wingdings" w:hAnsi="Wingdings" w:hint="default"/>
+      </w:rPr>
+    </w:lvl>
+  </w:abstractNum>
+  <w:abstractNum w:abstractNumId="4" w15:restartNumberingAfterBreak="0">
+    <w:nsid w:val="58667DD9"/>
+    <w:multiLevelType w:val="hybridMultilevel"/>
+    <w:tmpl w:val="9926C376"/>
+    <w:lvl w:ilvl="0" w:tplc="ADF89AB6">
+      <w:start w:val="1"/>
+      <w:numFmt w:val="bullet"/>
+      <w:lvlText w:val=""/>
+      <w:lvlJc w:val="left"/>
+      <w:pPr>
+        <w:ind w:left="720" w:hanging="360"/>
+      </w:pPr>
+      <w:rPr>
+        <w:rFonts w:ascii="Symbol" w:hAnsi="Symbol" w:hint="default"/>
+        <w:color w:val="0070C0"/>
+      </w:rPr>
+    </w:lvl>
+    <w:lvl w:ilvl="1" w:tplc="04100003">
+      <w:start w:val="1"/>
+      <w:numFmt w:val="bullet"/>
+      <w:lvlText w:val="o"/>
+      <w:lvlJc w:val="left"/>
+      <w:pPr>
+        <w:ind w:left="1440" w:hanging="360"/>
+      </w:pPr>
+      <w:rPr>
+        <w:rFonts w:ascii="Courier New" w:hAnsi="Courier New" w:cs="Courier New" w:hint="default"/>
+      </w:rPr>
+    </w:lvl>
+    <w:lvl w:ilvl="2" w:tplc="04100005">
+      <w:start w:val="1"/>
+      <w:numFmt w:val="bullet"/>
+      <w:lvlText w:val=""/>
+      <w:lvlJc w:val="left"/>
+      <w:pPr>
+        <w:ind w:left="2160" w:hanging="360"/>
+      </w:pPr>
+      <w:rPr>
+        <w:rFonts w:ascii="Wingdings" w:hAnsi="Wingdings" w:hint="default"/>
+      </w:rPr>
+    </w:lvl>
+    <w:lvl w:ilvl="3" w:tplc="04100001" w:tentative="1">
+      <w:start w:val="1"/>
+      <w:numFmt w:val="bullet"/>
+      <w:lvlText w:val=""/>
+      <w:lvlJc w:val="left"/>
+      <w:pPr>
+        <w:ind w:left="2880" w:hanging="360"/>
+      </w:pPr>
+      <w:rPr>
+        <w:rFonts w:ascii="Symbol" w:hAnsi="Symbol" w:hint="default"/>
+      </w:rPr>
+    </w:lvl>
+    <w:lvl w:ilvl="4" w:tplc="04100003" w:tentative="1">
+      <w:start w:val="1"/>
+      <w:numFmt w:val="bullet"/>
+      <w:lvlText w:val="o"/>
+      <w:lvlJc w:val="left"/>
+      <w:pPr>
+        <w:ind w:left="3600" w:hanging="360"/>
+      </w:pPr>
+      <w:rPr>
+        <w:rFonts w:ascii="Courier New" w:hAnsi="Courier New" w:cs="Courier New" w:hint="default"/>
+      </w:rPr>
+    </w:lvl>
+    <w:lvl w:ilvl="5" w:tplc="04100005" w:tentative="1">
+      <w:start w:val="1"/>
+      <w:numFmt w:val="bullet"/>
+      <w:lvlText w:val=""/>
+      <w:lvlJc w:val="left"/>
+      <w:pPr>
+        <w:ind w:left="4320" w:hanging="360"/>
+      </w:pPr>
+      <w:rPr>
+        <w:rFonts w:ascii="Wingdings" w:hAnsi="Wingdings" w:hint="default"/>
+      </w:rPr>
+    </w:lvl>
+    <w:lvl w:ilvl="6" w:tplc="04100001" w:tentative="1">
+      <w:start w:val="1"/>
+      <w:numFmt w:val="bullet"/>
+      <w:lvlText w:val=""/>
+      <w:lvlJc w:val="left"/>
+      <w:pPr>
+        <w:ind w:left="5040" w:hanging="360"/>
+      </w:pPr>
+      <w:rPr>
+        <w:rFonts w:ascii="Symbol" w:hAnsi="Symbol" w:hint="default"/>
+      </w:rPr>
+    </w:lvl>
+    <w:lvl w:ilvl="7" w:tplc="04100003" w:tentative="1">
+      <w:start w:val="1"/>
+      <w:numFmt w:val="bullet"/>
+      <w:lvlText w:val="o"/>
+      <w:lvlJc w:val="left"/>
+      <w:pPr>
+        <w:ind w:left="5760" w:hanging="360"/>
+      </w:pPr>
+      <w:rPr>
+        <w:rFonts w:ascii="Courier New" w:hAnsi="Courier New" w:cs="Courier New" w:hint="default"/>
+      </w:rPr>
+    </w:lvl>
+    <w:lvl w:ilvl="8" w:tplc="04100005" w:tentative="1">
+      <w:start w:val="1"/>
+      <w:numFmt w:val="bullet"/>
+      <w:lvlText w:val=""/>
+      <w:lvlJc w:val="left"/>
+      <w:pPr>
+        <w:ind w:left="6480" w:hanging="360"/>
+      </w:pPr>
+      <w:rPr>
+        <w:rFonts w:ascii="Wingdings" w:hAnsi="Wingdings" w:hint="default"/>
+      </w:rPr>
+    </w:lvl>
+  </w:abstractNum>
+  <w:abstractNum w:abstractNumId="5" w15:restartNumberingAfterBreak="0">
+    <w:nsid w:val="59490F6C"/>
+    <w:multiLevelType w:val="hybridMultilevel"/>
+    <w:tmpl w:val="9976F32E"/>
+    <w:lvl w:ilvl="0" w:tplc="ADF89AB6">
+      <w:start w:val="1"/>
+      <w:numFmt w:val="bullet"/>
+      <w:lvlText w:val=""/>
+      <w:lvlJc w:val="left"/>
+      <w:pPr>
+        <w:ind w:left="1440" w:hanging="360"/>
+      </w:pPr>
+      <w:rPr>
+        <w:rFonts w:ascii="Symbol" w:hAnsi="Symbol" w:hint="default"/>
+        <w:color w:val="0070C0"/>
+      </w:rPr>
+    </w:lvl>
+    <w:lvl w:ilvl="1" w:tplc="04100003" w:tentative="1">
+      <w:start w:val="1"/>
+      <w:numFmt w:val="bullet"/>
+      <w:lvlText w:val="o"/>
+      <w:lvlJc w:val="left"/>
+      <w:pPr>
+        <w:ind w:left="2160" w:hanging="360"/>
+      </w:pPr>
+      <w:rPr>
+        <w:rFonts w:ascii="Courier New" w:hAnsi="Courier New" w:cs="Courier New" w:hint="default"/>
+      </w:rPr>
+    </w:lvl>
+    <w:lvl w:ilvl="2" w:tplc="04100005" w:tentative="1">
+      <w:start w:val="1"/>
+      <w:numFmt w:val="bullet"/>
+      <w:lvlText w:val=""/>
+      <w:lvlJc w:val="left"/>
+      <w:pPr>
+        <w:ind w:left="2880" w:hanging="360"/>
+      </w:pPr>
+      <w:rPr>
+        <w:rFonts w:ascii="Wingdings" w:hAnsi="Wingdings" w:hint="default"/>
+      </w:rPr>
+    </w:lvl>
+    <w:lvl w:ilvl="3" w:tplc="04100001" w:tentative="1">
+      <w:start w:val="1"/>
+      <w:numFmt w:val="bullet"/>
+      <w:lvlText w:val=""/>
+      <w:lvlJc w:val="left"/>
+      <w:pPr>
+        <w:ind w:left="3600" w:hanging="360"/>
+      </w:pPr>
+      <w:rPr>
+        <w:rFonts w:ascii="Symbol" w:hAnsi="Symbol" w:hint="default"/>
+      </w:rPr>
+    </w:lvl>
+    <w:lvl w:ilvl="4" w:tplc="04100003" w:tentative="1">
+      <w:start w:val="1"/>
+      <w:numFmt w:val="bullet"/>
+      <w:lvlText w:val="o"/>
+      <w:lvlJc w:val="left"/>
+      <w:pPr>
+        <w:ind w:left="4320" w:hanging="360"/>
+      </w:pPr>
+      <w:rPr>
+        <w:rFonts w:ascii="Courier New" w:hAnsi="Courier New" w:cs="Courier New" w:hint="default"/>
+      </w:rPr>
+    </w:lvl>
+    <w:lvl w:ilvl="5" w:tplc="04100005" w:tentative="1">
+      <w:start w:val="1"/>
+      <w:numFmt w:val="bullet"/>
+      <w:lvlText w:val=""/>
+      <w:lvlJc w:val="left"/>
+      <w:pPr>
+        <w:ind w:left="5040" w:hanging="360"/>
+      </w:pPr>
+      <w:rPr>
+        <w:rFonts w:ascii="Wingdings" w:hAnsi="Wingdings" w:hint="default"/>
+      </w:rPr>
+    </w:lvl>
+    <w:lvl w:ilvl="6" w:tplc="04100001" w:tentative="1">
+      <w:start w:val="1"/>
+      <w:numFmt w:val="bullet"/>
+      <w:lvlText w:val=""/>
+      <w:lvlJc w:val="left"/>
+      <w:pPr>
+        <w:ind w:left="5760" w:hanging="360"/>
+      </w:pPr>
+      <w:rPr>
+        <w:rFonts w:ascii="Symbol" w:hAnsi="Symbol" w:hint="default"/>
+      </w:rPr>
+    </w:lvl>
+    <w:lvl w:ilvl="7" w:tplc="04100003" w:tentative="1">
+      <w:start w:val="1"/>
+      <w:numFmt w:val="bullet"/>
+      <w:lvlText w:val="o"/>
+      <w:lvlJc w:val="left"/>
+      <w:pPr>
+        <w:ind w:left="6480" w:hanging="360"/>
+      </w:pPr>
+      <w:rPr>
+        <w:rFonts w:ascii="Courier New" w:hAnsi="Courier New" w:cs="Courier New" w:hint="default"/>
+      </w:rPr>
+    </w:lvl>
+    <w:lvl w:ilvl="8" w:tplc="04100005" w:tentative="1">
+      <w:start w:val="1"/>
+      <w:numFmt w:val="bullet"/>
+      <w:lvlText w:val=""/>
+      <w:lvlJc w:val="left"/>
+      <w:pPr>
+        <w:ind w:left="7200" w:hanging="360"/>
+      </w:pPr>
+      <w:rPr>
+        <w:rFonts w:ascii="Wingdings" w:hAnsi="Wingdings" w:hint="default"/>
+      </w:rPr>
+    </w:lvl>
+  </w:abstractNum>
+  <w:abstractNum w:abstractNumId="6" w15:restartNumberingAfterBreak="0">
+    <w:nsid w:val="7F065507"/>
+    <w:multiLevelType w:val="hybridMultilevel"/>
+    <w:tmpl w:val="E7C615BE"/>
+    <w:lvl w:ilvl="0" w:tplc="ADF89AB6">
+      <w:start w:val="1"/>
+      <w:numFmt w:val="bullet"/>
+      <w:lvlText w:val=""/>
+      <w:lvlJc w:val="left"/>
+      <w:pPr>
+        <w:ind w:left="720" w:hanging="360"/>
+      </w:pPr>
+      <w:rPr>
+        <w:rFonts w:ascii="Symbol" w:hAnsi="Symbol" w:hint="default"/>
+        <w:color w:val="0070C0"/>
+      </w:rPr>
+    </w:lvl>
+    <w:lvl w:ilvl="1" w:tplc="ADF89AB6">
+      <w:start w:val="1"/>
+      <w:numFmt w:val="bullet"/>
+      <w:lvlText w:val=""/>
+      <w:lvlJc w:val="left"/>
+      <w:pPr>
+        <w:ind w:left="1440" w:hanging="360"/>
+      </w:pPr>
+      <w:rPr>
+        <w:rFonts w:ascii="Symbol" w:hAnsi="Symbol" w:hint="default"/>
+        <w:color w:val="0070C0"/>
+      </w:rPr>
+    </w:lvl>
+    <w:lvl w:ilvl="2" w:tplc="04100005" w:tentative="1">
+      <w:start w:val="1"/>
+      <w:numFmt w:val="bullet"/>
+      <w:lvlText w:val=""/>
+      <w:lvlJc w:val="left"/>
+      <w:pPr>
+        <w:ind w:left="2160" w:hanging="360"/>
+      </w:pPr>
+      <w:rPr>
+        <w:rFonts w:ascii="Wingdings" w:hAnsi="Wingdings" w:hint="default"/>
+      </w:rPr>
+    </w:lvl>
+    <w:lvl w:ilvl="3" w:tplc="04100001" w:tentative="1">
+      <w:start w:val="1"/>
+      <w:numFmt w:val="bullet"/>
+      <w:lvlText w:val=""/>
+      <w:lvlJc w:val="left"/>
+      <w:pPr>
+        <w:ind w:left="2880" w:hanging="360"/>
+      </w:pPr>
+      <w:rPr>
+        <w:rFonts w:ascii="Symbol" w:hAnsi="Symbol" w:hint="default"/>
+      </w:rPr>
+    </w:lvl>
+    <w:lvl w:ilvl="4" w:tplc="04100003" w:tentative="1">
+      <w:start w:val="1"/>
+      <w:numFmt w:val="bullet"/>
+      <w:lvlText w:val="o"/>
+      <w:lvlJc w:val="left"/>
+      <w:pPr>
+        <w:ind w:left="3600" w:hanging="360"/>
+      </w:pPr>
+      <w:rPr>
+        <w:rFonts w:ascii="Courier New" w:hAnsi="Courier New" w:cs="Courier New" w:hint="default"/>
+      </w:rPr>
+    </w:lvl>
+    <w:lvl w:ilvl="5" w:tplc="04100005" w:tentative="1">
+      <w:start w:val="1"/>
+      <w:numFmt w:val="bullet"/>
+      <w:lvlText w:val=""/>
+      <w:lvlJc w:val="left"/>
+      <w:pPr>
+        <w:ind w:left="4320" w:hanging="360"/>
+      </w:pPr>
+      <w:rPr>
+        <w:rFonts w:ascii="Wingdings" w:hAnsi="Wingdings" w:hint="default"/>
+      </w:rPr>
+    </w:lvl>
+    <w:lvl w:ilvl="6" w:tplc="04100001" w:tentative="1">
+      <w:start w:val="1"/>
+      <w:numFmt w:val="bullet"/>
+      <w:lvlText w:val=""/>
+      <w:lvlJc w:val="left"/>
+      <w:pPr>
+        <w:ind w:left="5040" w:hanging="360"/>
+      </w:pPr>
+      <w:rPr>
+        <w:rFonts w:ascii="Symbol" w:hAnsi="Symbol" w:hint="default"/>
+      </w:rPr>
+    </w:lvl>
+    <w:lvl w:ilvl="7" w:tplc="04100003" w:tentative="1">
+      <w:start w:val="1"/>
+      <w:numFmt w:val="bullet"/>
+      <w:lvlText w:val="o"/>
+      <w:lvlJc w:val="left"/>
+      <w:pPr>
+        <w:ind w:left="5760" w:hanging="360"/>
+      </w:pPr>
+      <w:rPr>
+        <w:rFonts w:ascii="Courier New" w:hAnsi="Courier New" w:cs="Courier New" w:hint="default"/>
+      </w:rPr>
+    </w:lvl>
+    <w:lvl w:ilvl="8" w:tplc="04100005" w:tentative="1">
+      <w:start w:val="1"/>
+      <w:numFmt w:val="bullet"/>
+      <w:lvlText w:val=""/>
+      <w:lvlJc w:val="left"/>
+      <w:pPr>
+        <w:ind w:left="6480" w:hanging="360"/>
+      </w:pPr>
+      <w:rPr>
+        <w:rFonts w:ascii="Wingdings" w:hAnsi="Wingdings" w:hint="default"/>
+      </w:rPr>
+    </w:lvl>
+  </w:abstractNum>
   <w:num w:numId="1">
     <w:abstractNumId w:val="0"/>
+  </w:num>
+  <w:num w:numId="2">
+    <w:abstractNumId w:val="6"/>
+  </w:num>
+  <w:num w:numId="3">
+    <w:abstractNumId w:val="3"/>
+  </w:num>
+  <w:num w:numId="4">
+    <w:abstractNumId w:val="5"/>
+  </w:num>
+  <w:num w:numId="5">
+    <w:abstractNumId w:val="1"/>
+  </w:num>
+  <w:num w:numId="6">
+    <w:abstractNumId w:val="4"/>
+  </w:num>
+  <w:num w:numId="7">
+    <w:abstractNumId w:val="2"/>
   </w:num>
 </w:numbering>
 </file>

--- a/Analisi/analisi_tecnica.docx
+++ b/Analisi/analisi_tecnica.docx
@@ -48,17 +48,23 @@
           <w:color w:val="2E74B5"/>
           <w:sz w:val="24"/>
         </w:rPr>
-        <w:t>PROGRAMMA GESTIONALE DEL FANTACALCIO</w:t>
-      </w:r>
-    </w:p>
-    <w:p>
-      <w:pPr>
+        <w:t xml:space="preserve">PROGRAMMA GESTIONALE DEL </w:t>
+      </w:r>
+      <w:r>
         <w:rPr>
           <w:rFonts w:ascii="Calibri" w:eastAsia="Calibri" w:hAnsi="Calibri" w:cs="Times New Roman"/>
           <w:b/>
           <w:color w:val="2E74B5"/>
           <w:sz w:val="24"/>
         </w:rPr>
+        <w:t>FANTACALCIO</w:t>
+      </w:r>
+    </w:p>
+    <w:p>
+      <w:pPr>
+        <w:rPr>
+          <w:szCs w:val="18"/>
+        </w:rPr>
       </w:pPr>
       <w:r>
         <w:rPr>
@@ -69,14 +75,6 @@
         </w:rPr>
         <w:t>Premessa</w:t>
       </w:r>
-    </w:p>
-    <w:p>
-      <w:pPr>
-        <w:rPr>
-          <w:rFonts w:ascii="Calibri" w:eastAsia="Calibri" w:hAnsi="Calibri" w:cs="Times New Roman"/>
-          <w:szCs w:val="18"/>
-        </w:rPr>
-      </w:pPr>
       <w:r>
         <w:rPr>
           <w:rFonts w:ascii="Calibri" w:eastAsia="Calibri" w:hAnsi="Calibri" w:cs="Times New Roman"/>
@@ -103,7 +101,21 @@
           <w:rFonts w:ascii="Calibri" w:eastAsia="Calibri" w:hAnsi="Calibri" w:cs="Times New Roman"/>
           <w:szCs w:val="18"/>
         </w:rPr>
-        <w:t xml:space="preserve"> un’interfaccia grafica </w:t>
+        <w:t xml:space="preserve"> un’interfaccia grafica</w:t>
+      </w:r>
+      <w:r>
+        <w:rPr>
+          <w:rFonts w:ascii="Calibri" w:eastAsia="Calibri" w:hAnsi="Calibri" w:cs="Times New Roman"/>
+          <w:szCs w:val="18"/>
+        </w:rPr>
+        <w:t xml:space="preserve"> di tipo</w:t>
+      </w:r>
+      <w:r>
+        <w:rPr>
+          <w:rFonts w:ascii="Calibri" w:eastAsia="Calibri" w:hAnsi="Calibri" w:cs="Times New Roman"/>
+          <w:szCs w:val="18"/>
+        </w:rPr>
+        <w:t xml:space="preserve"> </w:t>
       </w:r>
       <w:r>
         <w:rPr>
@@ -119,28 +131,33 @@
         </w:rPr>
         <w:t xml:space="preserve"> (</w:t>
       </w:r>
-      <w:proofErr w:type="spellStart"/>
-      <w:r>
-        <w:rPr>
-          <w:rFonts w:ascii="Calibri" w:eastAsia="Calibri" w:hAnsi="Calibri" w:cs="Times New Roman"/>
-          <w:szCs w:val="18"/>
-        </w:rPr>
-        <w:t>Command</w:t>
-      </w:r>
-      <w:proofErr w:type="spellEnd"/>
-      <w:r>
-        <w:rPr>
-          <w:rFonts w:ascii="Calibri" w:eastAsia="Calibri" w:hAnsi="Calibri" w:cs="Times New Roman"/>
-          <w:szCs w:val="18"/>
-        </w:rPr>
-        <w:t xml:space="preserve"> Line Interface</w:t>
-      </w:r>
-      <w:r>
-        <w:rPr>
-          <w:rFonts w:ascii="Calibri" w:eastAsia="Calibri" w:hAnsi="Calibri" w:cs="Times New Roman"/>
-          <w:szCs w:val="18"/>
-        </w:rPr>
-        <w:t>), realizzata con .NET Framework 4.7.2, attraverso l’uso del linguaggio di programmazione C#.</w:t>
+      <w:r>
+        <w:rPr>
+          <w:rFonts w:ascii="Calibri" w:eastAsia="Calibri" w:hAnsi="Calibri" w:cs="Times New Roman"/>
+          <w:szCs w:val="18"/>
+        </w:rPr>
+        <w:t>Command Line Interface</w:t>
+      </w:r>
+      <w:r>
+        <w:rPr>
+          <w:rFonts w:ascii="Calibri" w:eastAsia="Calibri" w:hAnsi="Calibri" w:cs="Times New Roman"/>
+          <w:szCs w:val="18"/>
+        </w:rPr>
+        <w:t xml:space="preserve">), realizzata con .NET </w:t>
+      </w:r>
+      <w:r>
+        <w:rPr>
+          <w:rFonts w:ascii="Calibri" w:eastAsia="Calibri" w:hAnsi="Calibri" w:cs="Times New Roman"/>
+          <w:szCs w:val="18"/>
+        </w:rPr>
+        <w:t>Core 3.1</w:t>
+      </w:r>
+      <w:r>
+        <w:rPr>
+          <w:rFonts w:ascii="Calibri" w:eastAsia="Calibri" w:hAnsi="Calibri" w:cs="Times New Roman"/>
+          <w:szCs w:val="18"/>
+        </w:rPr>
+        <w:t>, attraverso l’uso del linguaggio di programmazione C#.</w:t>
       </w:r>
       <w:r>
         <w:rPr>
@@ -168,6 +185,20 @@
           <w:rFonts w:ascii="Calibri" w:eastAsia="Calibri" w:hAnsi="Calibri" w:cs="Times New Roman"/>
           <w:szCs w:val="18"/>
         </w:rPr>
+        <w:t>l’ambiente di sviluppo</w:t>
+      </w:r>
+      <w:r>
+        <w:rPr>
+          <w:rFonts w:ascii="Calibri" w:eastAsia="Calibri" w:hAnsi="Calibri" w:cs="Times New Roman"/>
+          <w:szCs w:val="18"/>
+        </w:rPr>
+        <w:t xml:space="preserve"> </w:t>
+      </w:r>
+      <w:r>
+        <w:rPr>
+          <w:rFonts w:ascii="Calibri" w:eastAsia="Calibri" w:hAnsi="Calibri" w:cs="Times New Roman"/>
+          <w:szCs w:val="18"/>
+        </w:rPr>
         <w:t>Microsoft Visual Studio 201</w:t>
       </w:r>
       <w:r>
@@ -182,7 +213,141 @@
           <w:rFonts w:ascii="Calibri" w:eastAsia="Calibri" w:hAnsi="Calibri" w:cs="Times New Roman"/>
           <w:szCs w:val="18"/>
         </w:rPr>
+        <w:t xml:space="preserve"> </w:t>
+      </w:r>
+      <w:r>
+        <w:rPr>
+          <w:szCs w:val="18"/>
+        </w:rPr>
+        <w:t xml:space="preserve">Di seguito verrà </w:t>
+      </w:r>
+      <w:r>
+        <w:rPr>
+          <w:szCs w:val="18"/>
+        </w:rPr>
+        <w:t>spiegato il funzionamento tecnico de</w:t>
+      </w:r>
+      <w:r>
+        <w:rPr>
+          <w:szCs w:val="18"/>
+        </w:rPr>
+        <w:t xml:space="preserve">l programma, anche se </w:t>
+      </w:r>
+      <w:r>
+        <w:rPr>
+          <w:szCs w:val="18"/>
+        </w:rPr>
+        <w:t xml:space="preserve">questa </w:t>
+      </w:r>
+      <w:r>
+        <w:rPr>
+          <w:szCs w:val="18"/>
+        </w:rPr>
+        <w:t xml:space="preserve">non è una versione definitiva, quindi ci potranno essere dei cambiamenti più o meno importanti nel corso dello svolgimento del progetto. </w:t>
+      </w:r>
+      <w:r>
+        <w:rPr>
+          <w:rFonts w:ascii="Calibri" w:eastAsia="Calibri" w:hAnsi="Calibri" w:cs="Times New Roman"/>
+          <w:szCs w:val="18"/>
+        </w:rPr>
         <w:br/>
+      </w:r>
+      <w:r>
+        <w:rPr>
+          <w:szCs w:val="18"/>
+        </w:rPr>
+        <w:t xml:space="preserve">Per capire il funzionamento del </w:t>
+      </w:r>
+      <w:r>
+        <w:rPr>
+          <w:szCs w:val="18"/>
+        </w:rPr>
+        <w:t>Fantacalcio</w:t>
+      </w:r>
+      <w:r>
+        <w:rPr>
+          <w:szCs w:val="18"/>
+        </w:rPr>
+        <w:t xml:space="preserve"> oppure i requisiti hardware e software del programma, fare riferimento all’analisi dei requisiti. Per vedere </w:t>
+      </w:r>
+      <w:r>
+        <w:rPr>
+          <w:szCs w:val="18"/>
+        </w:rPr>
+        <w:t>come funziona il software a livello utente</w:t>
+      </w:r>
+      <w:r>
+        <w:rPr>
+          <w:szCs w:val="18"/>
+        </w:rPr>
+        <w:t xml:space="preserve">, consultare l’analisi </w:t>
+      </w:r>
+      <w:r>
+        <w:rPr>
+          <w:szCs w:val="18"/>
+        </w:rPr>
+        <w:t>funzionale</w:t>
+      </w:r>
+      <w:r>
+        <w:rPr>
+          <w:szCs w:val="18"/>
+        </w:rPr>
+        <w:t>.</w:t>
+      </w:r>
+    </w:p>
+    <w:p>
+      <w:pPr>
+        <w:rPr>
+          <w:rFonts w:ascii="Calibri" w:eastAsia="Calibri" w:hAnsi="Calibri" w:cs="Times New Roman"/>
+          <w:b/>
+          <w:color w:val="2E74B5"/>
+          <w:sz w:val="24"/>
+        </w:rPr>
+      </w:pPr>
+      <w:r>
+        <w:rPr>
+          <w:rFonts w:ascii="Calibri" w:eastAsia="Calibri" w:hAnsi="Calibri" w:cs="Times New Roman"/>
+          <w:b/>
+          <w:color w:val="2E74B5"/>
+          <w:sz w:val="24"/>
+        </w:rPr>
+        <w:t xml:space="preserve">Direttive </w:t>
+      </w:r>
+      <w:r>
+        <w:rPr>
+          <w:rFonts w:ascii="Calibri" w:eastAsia="Calibri" w:hAnsi="Calibri" w:cs="Times New Roman"/>
+          <w:b/>
+          <w:i/>
+          <w:iCs/>
+          <w:color w:val="2E74B5"/>
+          <w:sz w:val="24"/>
+        </w:rPr>
+        <w:t>using</w:t>
+      </w:r>
+      <w:r>
+        <w:rPr>
+          <w:rFonts w:ascii="Calibri" w:eastAsia="Calibri" w:hAnsi="Calibri" w:cs="Times New Roman"/>
+          <w:b/>
+          <w:color w:val="2E74B5"/>
+          <w:sz w:val="24"/>
+        </w:rPr>
+        <w:t xml:space="preserve"> </w:t>
+      </w:r>
+    </w:p>
+    <w:p>
+      <w:pPr>
+        <w:rPr>
+          <w:rFonts w:ascii="Calibri" w:eastAsia="Calibri" w:hAnsi="Calibri" w:cs="Times New Roman"/>
+          <w:b/>
+          <w:color w:val="2E74B5"/>
+          <w:sz w:val="24"/>
+        </w:rPr>
+      </w:pPr>
+      <w:r>
+        <w:rPr>
+          <w:rFonts w:ascii="Calibri" w:eastAsia="Calibri" w:hAnsi="Calibri" w:cs="Times New Roman"/>
+          <w:szCs w:val="18"/>
+        </w:rPr>
         <w:t>Le principali</w:t>
       </w:r>
       <w:r>
@@ -192,35 +357,21 @@
         </w:rPr>
         <w:t xml:space="preserve"> direttive </w:t>
       </w:r>
-      <w:proofErr w:type="spellStart"/>
-      <w:r>
-        <w:rPr>
-          <w:rFonts w:ascii="Calibri" w:eastAsia="Calibri" w:hAnsi="Calibri" w:cs="Times New Roman"/>
+      <w:r>
+        <w:rPr>
+          <w:rFonts w:ascii="Calibri" w:eastAsia="Calibri" w:hAnsi="Calibri" w:cs="Times New Roman"/>
+          <w:i/>
+          <w:iCs/>
           <w:szCs w:val="18"/>
         </w:rPr>
         <w:t>using</w:t>
       </w:r>
-      <w:proofErr w:type="spellEnd"/>
-      <w:r>
-        <w:rPr>
-          <w:rFonts w:ascii="Calibri" w:eastAsia="Calibri" w:hAnsi="Calibri" w:cs="Times New Roman"/>
-          <w:szCs w:val="18"/>
-        </w:rPr>
-        <w:t xml:space="preserve"> che verranno utilizzate saranno</w:t>
-      </w:r>
-      <w:r>
-        <w:rPr>
-          <w:rFonts w:ascii="Calibri" w:eastAsia="Calibri" w:hAnsi="Calibri" w:cs="Times New Roman"/>
-          <w:szCs w:val="18"/>
-        </w:rPr>
-        <w:t xml:space="preserve"> molto probabilmente</w:t>
-      </w:r>
-      <w:r>
-        <w:rPr>
-          <w:rFonts w:ascii="Calibri" w:eastAsia="Calibri" w:hAnsi="Calibri" w:cs="Times New Roman"/>
-          <w:szCs w:val="18"/>
-        </w:rPr>
-        <w:t xml:space="preserve"> le seguenti</w:t>
+      <w:r>
+        <w:rPr>
+          <w:rFonts w:ascii="Calibri" w:eastAsia="Calibri" w:hAnsi="Calibri" w:cs="Times New Roman"/>
+          <w:szCs w:val="18"/>
+        </w:rPr>
+        <w:t xml:space="preserve"> che verranno utilizzate saranno molto probabilmente le seguenti</w:t>
       </w:r>
       <w:r>
         <w:rPr>
@@ -242,21 +393,37 @@
           <w:szCs w:val="18"/>
         </w:rPr>
       </w:pPr>
-      <w:proofErr w:type="spellStart"/>
-      <w:r>
-        <w:rPr>
-          <w:rFonts w:ascii="Calibri" w:eastAsia="Calibri" w:hAnsi="Calibri" w:cs="Times New Roman"/>
+      <w:r>
+        <w:rPr>
+          <w:rFonts w:ascii="Calibri" w:eastAsia="Calibri" w:hAnsi="Calibri" w:cs="Times New Roman"/>
+          <w:i/>
+          <w:iCs/>
           <w:szCs w:val="18"/>
         </w:rPr>
         <w:t>using</w:t>
       </w:r>
-      <w:proofErr w:type="spellEnd"/>
-      <w:r>
-        <w:rPr>
-          <w:rFonts w:ascii="Calibri" w:eastAsia="Calibri" w:hAnsi="Calibri" w:cs="Times New Roman"/>
-          <w:szCs w:val="18"/>
-        </w:rPr>
-        <w:t xml:space="preserve"> System, direttiva che permette l’uso dei metodi più comuni;</w:t>
+      <w:r>
+        <w:rPr>
+          <w:rFonts w:ascii="Calibri" w:eastAsia="Calibri" w:hAnsi="Calibri" w:cs="Times New Roman"/>
+          <w:szCs w:val="18"/>
+        </w:rPr>
+        <w:t xml:space="preserve"> </w:t>
+      </w:r>
+      <w:r>
+        <w:rPr>
+          <w:rFonts w:ascii="Calibri" w:eastAsia="Calibri" w:hAnsi="Calibri" w:cs="Times New Roman"/>
+          <w:b/>
+          <w:bCs/>
+          <w:szCs w:val="18"/>
+        </w:rPr>
+        <w:t>System</w:t>
+      </w:r>
+      <w:r>
+        <w:rPr>
+          <w:rFonts w:ascii="Calibri" w:eastAsia="Calibri" w:hAnsi="Calibri" w:cs="Times New Roman"/>
+          <w:szCs w:val="18"/>
+        </w:rPr>
+        <w:t>, direttiva che permette l’uso dei metodi più comuni;</w:t>
       </w:r>
     </w:p>
     <w:p>
@@ -271,15 +438,15 @@
           <w:szCs w:val="18"/>
         </w:rPr>
       </w:pPr>
-      <w:proofErr w:type="spellStart"/>
-      <w:r>
-        <w:rPr>
-          <w:rFonts w:ascii="Calibri" w:eastAsia="Calibri" w:hAnsi="Calibri" w:cs="Times New Roman"/>
+      <w:r>
+        <w:rPr>
+          <w:rFonts w:ascii="Calibri" w:eastAsia="Calibri" w:hAnsi="Calibri" w:cs="Times New Roman"/>
+          <w:i/>
+          <w:iCs/>
           <w:szCs w:val="18"/>
         </w:rPr>
         <w:t>using</w:t>
       </w:r>
-      <w:proofErr w:type="spellEnd"/>
       <w:r>
         <w:rPr>
           <w:rFonts w:ascii="Calibri" w:eastAsia="Calibri" w:hAnsi="Calibri" w:cs="Times New Roman"/>
@@ -287,15 +454,15 @@
         </w:rPr>
         <w:t xml:space="preserve"> </w:t>
       </w:r>
-      <w:proofErr w:type="spellStart"/>
-      <w:r>
-        <w:rPr>
-          <w:rFonts w:ascii="Calibri" w:eastAsia="Calibri" w:hAnsi="Calibri" w:cs="Times New Roman"/>
+      <w:r>
+        <w:rPr>
+          <w:rFonts w:ascii="Calibri" w:eastAsia="Calibri" w:hAnsi="Calibri" w:cs="Times New Roman"/>
+          <w:b/>
+          <w:bCs/>
           <w:szCs w:val="18"/>
         </w:rPr>
         <w:t>System.Threading.Tasks</w:t>
       </w:r>
-      <w:proofErr w:type="spellEnd"/>
       <w:r>
         <w:rPr>
           <w:rFonts w:ascii="Calibri" w:eastAsia="Calibri" w:hAnsi="Calibri" w:cs="Times New Roman"/>
@@ -316,15 +483,15 @@
           <w:szCs w:val="18"/>
         </w:rPr>
       </w:pPr>
-      <w:proofErr w:type="spellStart"/>
-      <w:r>
-        <w:rPr>
-          <w:rFonts w:ascii="Calibri" w:eastAsia="Calibri" w:hAnsi="Calibri" w:cs="Times New Roman"/>
+      <w:r>
+        <w:rPr>
+          <w:rFonts w:ascii="Calibri" w:eastAsia="Calibri" w:hAnsi="Calibri" w:cs="Times New Roman"/>
+          <w:i/>
+          <w:iCs/>
           <w:szCs w:val="18"/>
         </w:rPr>
         <w:t>using</w:t>
       </w:r>
-      <w:proofErr w:type="spellEnd"/>
       <w:r>
         <w:rPr>
           <w:rFonts w:ascii="Calibri" w:eastAsia="Calibri" w:hAnsi="Calibri" w:cs="Times New Roman"/>
@@ -332,15 +499,15 @@
         </w:rPr>
         <w:t xml:space="preserve"> </w:t>
       </w:r>
-      <w:proofErr w:type="spellStart"/>
-      <w:r>
-        <w:rPr>
-          <w:rFonts w:ascii="Calibri" w:eastAsia="Calibri" w:hAnsi="Calibri" w:cs="Times New Roman"/>
+      <w:r>
+        <w:rPr>
+          <w:rFonts w:ascii="Calibri" w:eastAsia="Calibri" w:hAnsi="Calibri" w:cs="Times New Roman"/>
+          <w:b/>
+          <w:bCs/>
           <w:szCs w:val="18"/>
         </w:rPr>
         <w:t>System.Linq</w:t>
       </w:r>
-      <w:proofErr w:type="spellEnd"/>
       <w:r>
         <w:rPr>
           <w:rFonts w:ascii="Calibri" w:eastAsia="Calibri" w:hAnsi="Calibri" w:cs="Times New Roman"/>
@@ -368,15 +535,15 @@
           <w:szCs w:val="18"/>
         </w:rPr>
       </w:pPr>
-      <w:proofErr w:type="spellStart"/>
-      <w:r>
-        <w:rPr>
-          <w:rFonts w:ascii="Calibri" w:eastAsia="Calibri" w:hAnsi="Calibri" w:cs="Times New Roman"/>
+      <w:r>
+        <w:rPr>
+          <w:rFonts w:ascii="Calibri" w:eastAsia="Calibri" w:hAnsi="Calibri" w:cs="Times New Roman"/>
+          <w:i/>
+          <w:iCs/>
           <w:szCs w:val="18"/>
         </w:rPr>
         <w:t>using</w:t>
       </w:r>
-      <w:proofErr w:type="spellEnd"/>
       <w:r>
         <w:rPr>
           <w:rFonts w:ascii="Calibri" w:eastAsia="Calibri" w:hAnsi="Calibri" w:cs="Times New Roman"/>
@@ -384,39 +551,98 @@
         </w:rPr>
         <w:t xml:space="preserve"> </w:t>
       </w:r>
-      <w:proofErr w:type="spellStart"/>
-      <w:r>
-        <w:rPr>
-          <w:rFonts w:ascii="Calibri" w:eastAsia="Calibri" w:hAnsi="Calibri" w:cs="Times New Roman"/>
+      <w:r>
+        <w:rPr>
+          <w:rFonts w:ascii="Calibri" w:eastAsia="Calibri" w:hAnsi="Calibri" w:cs="Times New Roman"/>
+          <w:b/>
+          <w:bCs/>
           <w:szCs w:val="18"/>
         </w:rPr>
         <w:t>System.IO</w:t>
       </w:r>
-      <w:proofErr w:type="spellEnd"/>
-      <w:r>
-        <w:rPr>
-          <w:rFonts w:ascii="Calibri" w:eastAsia="Calibri" w:hAnsi="Calibri" w:cs="Times New Roman"/>
-          <w:szCs w:val="18"/>
-        </w:rPr>
-        <w:t>, fondamentale per le operazioni sui file.</w:t>
-      </w:r>
-    </w:p>
-    <w:p>
-      <w:pPr>
-        <w:rPr>
-          <w:rFonts w:ascii="Calibri" w:eastAsia="Calibri" w:hAnsi="Calibri" w:cs="Times New Roman"/>
-          <w:szCs w:val="18"/>
-        </w:rPr>
-      </w:pPr>
-      <w:r>
-        <w:rPr>
-          <w:rFonts w:ascii="Calibri" w:eastAsia="Calibri" w:hAnsi="Calibri" w:cs="Times New Roman"/>
-          <w:szCs w:val="18"/>
-        </w:rPr>
-        <w:t>Il codice verrà redatto seguendo la OOP, ovvero programmazione orientata agli oggetti, che prevede la presenza di classi, metodi e attributi.</w:t>
-      </w:r>
-    </w:p>
-    <w:p>
+      <w:r>
+        <w:rPr>
+          <w:rFonts w:ascii="Calibri" w:eastAsia="Calibri" w:hAnsi="Calibri" w:cs="Times New Roman"/>
+          <w:szCs w:val="18"/>
+        </w:rPr>
+        <w:t>, fondamentale per le operazioni sui file</w:t>
+      </w:r>
+      <w:r>
+        <w:rPr>
+          <w:rFonts w:ascii="Calibri" w:eastAsia="Calibri" w:hAnsi="Calibri" w:cs="Times New Roman"/>
+          <w:szCs w:val="18"/>
+        </w:rPr>
+        <w:t>;</w:t>
+      </w:r>
+    </w:p>
+    <w:p>
+      <w:pPr>
+        <w:pStyle w:val="Paragrafoelenco"/>
+        <w:numPr>
+          <w:ilvl w:val="0"/>
+          <w:numId w:val="1"/>
+        </w:numPr>
+        <w:rPr>
+          <w:rFonts w:ascii="Calibri" w:eastAsia="Calibri" w:hAnsi="Calibri" w:cs="Times New Roman"/>
+          <w:szCs w:val="18"/>
+        </w:rPr>
+      </w:pPr>
+      <w:r>
+        <w:rPr>
+          <w:rFonts w:ascii="Calibri" w:eastAsia="Calibri" w:hAnsi="Calibri" w:cs="Times New Roman"/>
+          <w:i/>
+          <w:iCs/>
+          <w:szCs w:val="18"/>
+        </w:rPr>
+        <w:t>using</w:t>
+      </w:r>
+      <w:r>
+        <w:rPr>
+          <w:rFonts w:ascii="Calibri" w:eastAsia="Calibri" w:hAnsi="Calibri" w:cs="Times New Roman"/>
+          <w:szCs w:val="18"/>
+        </w:rPr>
+        <w:t xml:space="preserve"> </w:t>
+      </w:r>
+      <w:r>
+        <w:rPr>
+          <w:rFonts w:ascii="Calibri" w:eastAsia="Calibri" w:hAnsi="Calibri" w:cs="Times New Roman"/>
+          <w:b/>
+          <w:bCs/>
+          <w:szCs w:val="18"/>
+        </w:rPr>
+        <w:t>System.Collections.Generic</w:t>
+      </w:r>
+      <w:r>
+        <w:rPr>
+          <w:rFonts w:ascii="Calibri" w:eastAsia="Calibri" w:hAnsi="Calibri" w:cs="Times New Roman"/>
+          <w:szCs w:val="18"/>
+        </w:rPr>
+        <w:t>, necessaria per la creazi</w:t>
+      </w:r>
+      <w:r>
+        <w:rPr>
+          <w:rFonts w:ascii="Calibri" w:eastAsia="Calibri" w:hAnsi="Calibri" w:cs="Times New Roman"/>
+          <w:szCs w:val="18"/>
+        </w:rPr>
+        <w:t>one di liste.</w:t>
+      </w:r>
+    </w:p>
+    <w:p>
+      <w:pPr>
+        <w:pStyle w:val="Paragrafoelenco"/>
+        <w:rPr>
+          <w:rFonts w:ascii="Calibri" w:eastAsia="Calibri" w:hAnsi="Calibri" w:cs="Times New Roman"/>
+          <w:szCs w:val="18"/>
+        </w:rPr>
+      </w:pPr>
+    </w:p>
+    <w:p>
+      <w:pPr>
+        <w:rPr>
+          <w:rFonts w:ascii="Calibri" w:eastAsia="Calibri" w:hAnsi="Calibri" w:cs="Times New Roman"/>
+          <w:szCs w:val="18"/>
+        </w:rPr>
+      </w:pPr>
       <w:r>
         <w:rPr>
           <w:rFonts w:ascii="Calibri" w:eastAsia="Calibri" w:hAnsi="Calibri" w:cs="Times New Roman"/>
@@ -424,6 +650,280 @@
           <w:color w:val="2E74B5"/>
           <w:sz w:val="24"/>
         </w:rPr>
+        <w:t>Paradigma</w:t>
+      </w:r>
+      <w:r>
+        <w:rPr>
+          <w:rFonts w:ascii="Calibri" w:eastAsia="Calibri" w:hAnsi="Calibri" w:cs="Times New Roman"/>
+          <w:b/>
+          <w:color w:val="2E74B5"/>
+          <w:sz w:val="24"/>
+        </w:rPr>
+        <w:t xml:space="preserve"> di programmazione</w:t>
+      </w:r>
+    </w:p>
+    <w:p>
+      <w:pPr>
+        <w:rPr>
+          <w:rFonts w:ascii="Calibri" w:eastAsia="Calibri" w:hAnsi="Calibri" w:cs="Times New Roman"/>
+          <w:szCs w:val="18"/>
+        </w:rPr>
+      </w:pPr>
+      <w:r>
+        <w:rPr>
+          <w:rFonts w:ascii="Calibri" w:eastAsia="Calibri" w:hAnsi="Calibri" w:cs="Times New Roman"/>
+          <w:szCs w:val="18"/>
+        </w:rPr>
+        <w:t xml:space="preserve">Il codice verrà redatto seguendo la </w:t>
+      </w:r>
+      <w:r>
+        <w:rPr>
+          <w:rFonts w:ascii="Calibri" w:eastAsia="Calibri" w:hAnsi="Calibri" w:cs="Times New Roman"/>
+          <w:b/>
+          <w:bCs/>
+          <w:szCs w:val="18"/>
+        </w:rPr>
+        <w:t>OOP</w:t>
+      </w:r>
+      <w:r>
+        <w:rPr>
+          <w:rFonts w:ascii="Calibri" w:eastAsia="Calibri" w:hAnsi="Calibri" w:cs="Times New Roman"/>
+          <w:szCs w:val="18"/>
+        </w:rPr>
+        <w:t>, ovvero programmazione orientata agli oggetti, che prevede la presenza di:</w:t>
+      </w:r>
+    </w:p>
+    <w:p>
+      <w:pPr>
+        <w:pStyle w:val="Paragrafoelenco"/>
+        <w:numPr>
+          <w:ilvl w:val="0"/>
+          <w:numId w:val="8"/>
+        </w:numPr>
+        <w:rPr>
+          <w:rFonts w:ascii="Calibri" w:eastAsia="Calibri" w:hAnsi="Calibri" w:cs="Times New Roman"/>
+          <w:szCs w:val="18"/>
+        </w:rPr>
+      </w:pPr>
+      <w:r>
+        <w:rPr>
+          <w:rFonts w:ascii="Calibri" w:eastAsia="Calibri" w:hAnsi="Calibri" w:cs="Times New Roman"/>
+          <w:b/>
+          <w:bCs/>
+          <w:i/>
+          <w:iCs/>
+          <w:szCs w:val="18"/>
+        </w:rPr>
+        <w:t>classi</w:t>
+      </w:r>
+      <w:r>
+        <w:rPr>
+          <w:rFonts w:ascii="Calibri" w:eastAsia="Calibri" w:hAnsi="Calibri" w:cs="Times New Roman"/>
+          <w:szCs w:val="18"/>
+        </w:rPr>
+        <w:t xml:space="preserve">, che hanno il compito di </w:t>
+      </w:r>
+      <w:r>
+        <w:rPr>
+          <w:rFonts w:ascii="Calibri" w:eastAsia="Calibri" w:hAnsi="Calibri" w:cs="Times New Roman"/>
+          <w:szCs w:val="18"/>
+        </w:rPr>
+        <w:t>definire le caratteristiche di un insieme di oggetti che hanno proprietà e compiono azioni ugual</w:t>
+      </w:r>
+      <w:r>
+        <w:rPr>
+          <w:rFonts w:ascii="Calibri" w:eastAsia="Calibri" w:hAnsi="Calibri" w:cs="Times New Roman"/>
+          <w:szCs w:val="18"/>
+        </w:rPr>
+        <w:t>i;</w:t>
+      </w:r>
+    </w:p>
+    <w:p>
+      <w:pPr>
+        <w:pStyle w:val="Paragrafoelenco"/>
+        <w:numPr>
+          <w:ilvl w:val="0"/>
+          <w:numId w:val="8"/>
+        </w:numPr>
+        <w:rPr>
+          <w:rFonts w:ascii="Calibri" w:eastAsia="Calibri" w:hAnsi="Calibri" w:cs="Times New Roman"/>
+          <w:szCs w:val="18"/>
+        </w:rPr>
+      </w:pPr>
+      <w:r>
+        <w:rPr>
+          <w:rFonts w:ascii="Calibri" w:eastAsia="Calibri" w:hAnsi="Calibri" w:cs="Times New Roman"/>
+          <w:b/>
+          <w:bCs/>
+          <w:i/>
+          <w:iCs/>
+          <w:szCs w:val="18"/>
+        </w:rPr>
+        <w:t>attributi</w:t>
+      </w:r>
+      <w:r>
+        <w:rPr>
+          <w:rFonts w:ascii="Calibri" w:eastAsia="Calibri" w:hAnsi="Calibri" w:cs="Times New Roman"/>
+          <w:szCs w:val="18"/>
+        </w:rPr>
+        <w:t xml:space="preserve">, </w:t>
+      </w:r>
+      <w:r>
+        <w:rPr>
+          <w:rFonts w:ascii="Calibri" w:eastAsia="Calibri" w:hAnsi="Calibri" w:cs="Times New Roman"/>
+          <w:szCs w:val="18"/>
+        </w:rPr>
+        <w:t>cioè delle variabili e/o costanti che definiscono le caratteristiche o proprietà degli oggetti instanziabili invocando la classe; i valori inizializzati degli attributi sono ottenuti attraverso il cosiddetto costruttore</w:t>
+      </w:r>
+      <w:r>
+        <w:rPr>
+          <w:rFonts w:ascii="Calibri" w:eastAsia="Calibri" w:hAnsi="Calibri" w:cs="Times New Roman"/>
+          <w:szCs w:val="18"/>
+        </w:rPr>
+        <w:t>;</w:t>
+      </w:r>
+    </w:p>
+    <w:p>
+      <w:pPr>
+        <w:pStyle w:val="Paragrafoelenco"/>
+        <w:numPr>
+          <w:ilvl w:val="0"/>
+          <w:numId w:val="8"/>
+        </w:numPr>
+        <w:rPr>
+          <w:rFonts w:ascii="Calibri" w:eastAsia="Calibri" w:hAnsi="Calibri" w:cs="Times New Roman"/>
+          <w:szCs w:val="18"/>
+        </w:rPr>
+      </w:pPr>
+      <w:r>
+        <w:rPr>
+          <w:rFonts w:ascii="Calibri" w:eastAsia="Calibri" w:hAnsi="Calibri" w:cs="Times New Roman"/>
+          <w:b/>
+          <w:bCs/>
+          <w:i/>
+          <w:iCs/>
+          <w:szCs w:val="18"/>
+        </w:rPr>
+        <w:t>metodi</w:t>
+      </w:r>
+      <w:r>
+        <w:rPr>
+          <w:rFonts w:ascii="Calibri" w:eastAsia="Calibri" w:hAnsi="Calibri" w:cs="Times New Roman"/>
+          <w:szCs w:val="18"/>
+        </w:rPr>
+        <w:t xml:space="preserve">, </w:t>
+      </w:r>
+      <w:r>
+        <w:rPr>
+          <w:rFonts w:ascii="Calibri" w:eastAsia="Calibri" w:hAnsi="Calibri" w:cs="Times New Roman"/>
+          <w:szCs w:val="18"/>
+        </w:rPr>
+        <w:t>ossia procedure che operano sugli attributi</w:t>
+      </w:r>
+      <w:r>
+        <w:rPr>
+          <w:rFonts w:ascii="Calibri" w:eastAsia="Calibri" w:hAnsi="Calibri" w:cs="Times New Roman"/>
+          <w:szCs w:val="18"/>
+        </w:rPr>
+        <w:t>.</w:t>
+      </w:r>
+    </w:p>
+    <w:p>
+      <w:pPr>
+        <w:rPr>
+          <w:rFonts w:ascii="Calibri" w:eastAsia="Calibri" w:hAnsi="Calibri" w:cs="Times New Roman"/>
+          <w:szCs w:val="18"/>
+        </w:rPr>
+      </w:pPr>
+      <w:r>
+        <w:rPr>
+          <w:rFonts w:ascii="Calibri" w:eastAsia="Calibri" w:hAnsi="Calibri" w:cs="Times New Roman"/>
+          <w:szCs w:val="18"/>
+        </w:rPr>
+        <w:t xml:space="preserve">Gli oggetti, quindi, sono istanze delle classi. </w:t>
+      </w:r>
+    </w:p>
+    <w:p>
+      <w:pPr>
+        <w:rPr>
+          <w:rFonts w:ascii="Calibri" w:eastAsia="Calibri" w:hAnsi="Calibri" w:cs="Times New Roman"/>
+          <w:szCs w:val="18"/>
+        </w:rPr>
+      </w:pPr>
+    </w:p>
+    <w:p>
+      <w:pPr>
+        <w:rPr>
+          <w:rFonts w:ascii="Calibri" w:eastAsia="Calibri" w:hAnsi="Calibri" w:cs="Times New Roman"/>
+          <w:szCs w:val="18"/>
+        </w:rPr>
+      </w:pPr>
+    </w:p>
+    <w:p>
+      <w:pPr>
+        <w:rPr>
+          <w:rFonts w:ascii="Calibri" w:eastAsia="Calibri" w:hAnsi="Calibri" w:cs="Times New Roman"/>
+          <w:szCs w:val="18"/>
+        </w:rPr>
+      </w:pPr>
+    </w:p>
+    <w:p>
+      <w:pPr>
+        <w:rPr>
+          <w:rFonts w:ascii="Calibri" w:eastAsia="Calibri" w:hAnsi="Calibri" w:cs="Times New Roman"/>
+          <w:szCs w:val="18"/>
+        </w:rPr>
+      </w:pPr>
+    </w:p>
+    <w:p>
+      <w:pPr>
+        <w:rPr>
+          <w:rFonts w:ascii="Calibri" w:eastAsia="Calibri" w:hAnsi="Calibri" w:cs="Times New Roman"/>
+          <w:szCs w:val="18"/>
+        </w:rPr>
+      </w:pPr>
+    </w:p>
+    <w:p>
+      <w:pPr>
+        <w:rPr>
+          <w:rFonts w:ascii="Calibri" w:eastAsia="Calibri" w:hAnsi="Calibri" w:cs="Times New Roman"/>
+          <w:szCs w:val="18"/>
+        </w:rPr>
+      </w:pPr>
+    </w:p>
+    <w:p>
+      <w:pPr>
+        <w:rPr>
+          <w:rFonts w:ascii="Calibri" w:eastAsia="Calibri" w:hAnsi="Calibri" w:cs="Times New Roman"/>
+          <w:szCs w:val="18"/>
+        </w:rPr>
+      </w:pPr>
+    </w:p>
+    <w:p>
+      <w:pPr>
+        <w:rPr>
+          <w:rFonts w:ascii="Calibri" w:eastAsia="Calibri" w:hAnsi="Calibri" w:cs="Times New Roman"/>
+          <w:szCs w:val="18"/>
+        </w:rPr>
+      </w:pPr>
+    </w:p>
+    <w:p>
+      <w:pPr>
+        <w:rPr>
+          <w:rFonts w:ascii="Calibri" w:eastAsia="Calibri" w:hAnsi="Calibri" w:cs="Times New Roman"/>
+          <w:szCs w:val="18"/>
+        </w:rPr>
+      </w:pPr>
+    </w:p>
+    <w:p>
+      <w:r>
+        <w:rPr>
+          <w:rFonts w:ascii="Calibri" w:eastAsia="Calibri" w:hAnsi="Calibri" w:cs="Times New Roman"/>
+          <w:b/>
+          <w:color w:val="2E74B5"/>
+          <w:sz w:val="24"/>
+        </w:rPr>
+        <w:lastRenderedPageBreak/>
         <w:t>Classi</w:t>
       </w:r>
       <w:r>
@@ -432,7 +932,7 @@
     </w:p>
     <w:p>
       <w:r>
-        <w:t>Prima di tutto vengono analizzate le classi che compongono il software, insieme ai loro attributi e ai loro metodi.</w:t>
+        <w:t>Le classi che compongono il codice del programma, insieme ai loro metodi e attributi, sono le seguenti.</w:t>
       </w:r>
     </w:p>
     <w:p>
@@ -444,19 +944,56 @@
         </w:numPr>
       </w:pPr>
       <w:r>
-        <w:t xml:space="preserve">Classe Fanta-Calciatore: questa classe permette di accedere ai metodi che riguardano i </w:t>
-      </w:r>
-      <w:proofErr w:type="spellStart"/>
-      <w:r>
-        <w:t>fanta</w:t>
-      </w:r>
-      <w:proofErr w:type="spellEnd"/>
-      <w:r>
-        <w:t>-calciatori passando le informazioni su ognuno di loro.</w:t>
-      </w:r>
-      <w:r>
-        <w:br/>
-        <w:t>Attributi:</w:t>
+        <w:t xml:space="preserve">Classe </w:t>
+      </w:r>
+      <w:r>
+        <w:rPr>
+          <w:b/>
+          <w:bCs/>
+        </w:rPr>
+        <w:t>Program</w:t>
+      </w:r>
+      <w:r>
+        <w:rPr>
+          <w:b/>
+          <w:bCs/>
+        </w:rPr>
+        <w:t>ma</w:t>
+      </w:r>
+      <w:r>
+        <w:t xml:space="preserve">: questa classe viene eseguita automaticamente all’avvio del programma. </w:t>
+      </w:r>
+    </w:p>
+    <w:p>
+      <w:pPr>
+        <w:pStyle w:val="Paragrafoelenco"/>
+      </w:pPr>
+      <w:r>
+        <w:t>I</w:t>
+      </w:r>
+      <w:r>
+        <w:t>l</w:t>
+      </w:r>
+      <w:r>
+        <w:t xml:space="preserve"> principal</w:t>
+      </w:r>
+      <w:r>
+        <w:t>e</w:t>
+      </w:r>
+      <w:r>
+        <w:t xml:space="preserve"> attribut</w:t>
+      </w:r>
+      <w:r>
+        <w:t>o</w:t>
+      </w:r>
+      <w:r>
+        <w:t xml:space="preserve"> della classe </w:t>
+      </w:r>
+      <w:r>
+        <w:t>è</w:t>
+      </w:r>
+      <w:r>
+        <w:t>:</w:t>
       </w:r>
     </w:p>
     <w:p>
@@ -468,10 +1005,344 @@
         </w:numPr>
       </w:pPr>
       <w:r>
-        <w:t>Nome</w:t>
-      </w:r>
-      <w:r>
-        <w:t xml:space="preserve"> (nome);</w:t>
+        <w:rPr>
+          <w:b/>
+          <w:bCs/>
+        </w:rPr>
+        <w:t>comandoInserito</w:t>
+      </w:r>
+      <w:r>
+        <w:t xml:space="preserve"> (string), che contiene il comando inserito dall’utente in quei casi in cui non si stiano inserendo</w:t>
+      </w:r>
+      <w:r>
+        <w:t xml:space="preserve"> dei particolari</w:t>
+      </w:r>
+      <w:r>
+        <w:t xml:space="preserve"> dati</w:t>
+      </w:r>
+      <w:r>
+        <w:t xml:space="preserve"> necessari per l’impostazione del torneo di </w:t>
+      </w:r>
+      <w:r>
+        <w:t>Fantacalcio</w:t>
+      </w:r>
+      <w:r>
+        <w:t>.</w:t>
+      </w:r>
+    </w:p>
+    <w:p>
+      <w:pPr>
+        <w:ind w:firstLine="708"/>
+      </w:pPr>
+      <w:r>
+        <w:t>I metodi della classe, invece, sono:</w:t>
+      </w:r>
+    </w:p>
+    <w:p>
+      <w:pPr>
+        <w:pStyle w:val="Paragrafoelenco"/>
+        <w:numPr>
+          <w:ilvl w:val="0"/>
+          <w:numId w:val="9"/>
+        </w:numPr>
+      </w:pPr>
+      <w:r>
+        <w:rPr>
+          <w:b/>
+          <w:bCs/>
+        </w:rPr>
+        <w:t>Main</w:t>
+      </w:r>
+      <w:r>
+        <w:t xml:space="preserve">, </w:t>
+      </w:r>
+      <w:r>
+        <w:t xml:space="preserve">il metodo a cui il programma fa per primo riferimento in seguito al suo avvio, </w:t>
+      </w:r>
+      <w:r>
+        <w:t xml:space="preserve">che contiene </w:t>
+      </w:r>
+      <w:r>
+        <w:t>fondamentalmente la visualizzazione a schermo dei due casi possibili della schermata iniziale;</w:t>
+      </w:r>
+    </w:p>
+    <w:p>
+      <w:pPr>
+        <w:pStyle w:val="Paragrafoelenco"/>
+        <w:numPr>
+          <w:ilvl w:val="0"/>
+          <w:numId w:val="9"/>
+        </w:numPr>
+      </w:pPr>
+      <w:r>
+        <w:rPr>
+          <w:b/>
+          <w:bCs/>
+        </w:rPr>
+        <w:t>SchermataInserimentoRose</w:t>
+      </w:r>
+      <w:r>
+        <w:t>, che contiene la parte di visualizzazione a schermo della schermata di inserimento delle rose</w:t>
+      </w:r>
+      <w:r>
+        <w:t xml:space="preserve"> di fanta-giocatori</w:t>
+      </w:r>
+      <w:r>
+        <w:t>;</w:t>
+      </w:r>
+    </w:p>
+    <w:p>
+      <w:pPr>
+        <w:pStyle w:val="Paragrafoelenco"/>
+        <w:numPr>
+          <w:ilvl w:val="0"/>
+          <w:numId w:val="9"/>
+        </w:numPr>
+      </w:pPr>
+      <w:r>
+        <w:rPr>
+          <w:b/>
+          <w:bCs/>
+        </w:rPr>
+        <w:t>SchermataVisualizzazioneFantaCalciatori</w:t>
+      </w:r>
+      <w:r>
+        <w:t xml:space="preserve">, </w:t>
+      </w:r>
+      <w:r>
+        <w:t xml:space="preserve">che contiene la parte di visualizzazione a schermo della schermata di </w:t>
+      </w:r>
+      <w:r>
+        <w:t xml:space="preserve">ricerca </w:t>
+      </w:r>
+      <w:r>
+        <w:t>dei fanta-giocatori</w:t>
+      </w:r>
+      <w:r>
+        <w:t>;</w:t>
+      </w:r>
+    </w:p>
+    <w:p>
+      <w:pPr>
+        <w:pStyle w:val="Paragrafoelenco"/>
+        <w:numPr>
+          <w:ilvl w:val="0"/>
+          <w:numId w:val="9"/>
+        </w:numPr>
+      </w:pPr>
+      <w:r>
+        <w:rPr>
+          <w:b/>
+          <w:bCs/>
+        </w:rPr>
+        <w:t>SchermataSchieramentoCampoFantaCalciatori</w:t>
+      </w:r>
+      <w:r>
+        <w:t xml:space="preserve">, che contiene la parte di visualizzazione a schermo di schieramento </w:t>
+      </w:r>
+      <w:r>
+        <w:t>in campo dei fanta-giocatori</w:t>
+      </w:r>
+      <w:r>
+        <w:t>;</w:t>
+      </w:r>
+    </w:p>
+    <w:p>
+      <w:pPr>
+        <w:pStyle w:val="Paragrafoelenco"/>
+        <w:numPr>
+          <w:ilvl w:val="0"/>
+          <w:numId w:val="9"/>
+        </w:numPr>
+      </w:pPr>
+      <w:r>
+        <w:rPr>
+          <w:b/>
+          <w:bCs/>
+        </w:rPr>
+        <w:t>SchermataAggiornamentoStatistiche</w:t>
+      </w:r>
+      <w:r>
+        <w:rPr>
+          <w:b/>
+          <w:bCs/>
+        </w:rPr>
+        <w:t>FantaCalciatori</w:t>
+      </w:r>
+      <w:r>
+        <w:t xml:space="preserve">, che contiene la parte di visualizzazione a schermo della schermata di </w:t>
+      </w:r>
+      <w:r>
+        <w:t>aggiornamento delle statistiche dei fanta-giocatori</w:t>
+      </w:r>
+      <w:r>
+        <w:t>;</w:t>
+      </w:r>
+    </w:p>
+    <w:p>
+      <w:pPr>
+        <w:pStyle w:val="Paragrafoelenco"/>
+        <w:numPr>
+          <w:ilvl w:val="0"/>
+          <w:numId w:val="9"/>
+        </w:numPr>
+      </w:pPr>
+      <w:r>
+        <w:rPr>
+          <w:b/>
+          <w:bCs/>
+        </w:rPr>
+        <w:t>SchermataVisualizzazioneClassifiche</w:t>
+      </w:r>
+      <w:r>
+        <w:t xml:space="preserve">, </w:t>
+      </w:r>
+      <w:r>
+        <w:t xml:space="preserve">che contiene la parte di visualizzazione a schermo della schermata delle </w:t>
+      </w:r>
+      <w:r>
+        <w:t>classifiche parziali</w:t>
+      </w:r>
+      <w:r>
+        <w:t xml:space="preserve"> dei fanta-giocatori;</w:t>
+      </w:r>
+    </w:p>
+    <w:p>
+      <w:pPr>
+        <w:pStyle w:val="Paragrafoelenco"/>
+        <w:numPr>
+          <w:ilvl w:val="0"/>
+          <w:numId w:val="9"/>
+        </w:numPr>
+      </w:pPr>
+      <w:r>
+        <w:rPr>
+          <w:b/>
+          <w:bCs/>
+        </w:rPr>
+        <w:t>SchermataCancellazioneDati</w:t>
+      </w:r>
+      <w:r>
+        <w:t xml:space="preserve">, che contiene la parte di visualizzazione a schermo della schermata </w:t>
+      </w:r>
+      <w:r>
+        <w:t>di cancellazione dei dati</w:t>
+      </w:r>
+      <w:r>
+        <w:t>;</w:t>
+      </w:r>
+    </w:p>
+    <w:p>
+      <w:pPr>
+        <w:pStyle w:val="Paragrafoelenco"/>
+        <w:numPr>
+          <w:ilvl w:val="0"/>
+          <w:numId w:val="9"/>
+        </w:numPr>
+      </w:pPr>
+      <w:r>
+        <w:rPr>
+          <w:b/>
+          <w:bCs/>
+        </w:rPr>
+        <w:t>SchermataComandi</w:t>
+      </w:r>
+      <w:r>
+        <w:t xml:space="preserve">, </w:t>
+      </w:r>
+      <w:r>
+        <w:t xml:space="preserve">che contiene la parte di visualizzazione a schermo </w:t>
+      </w:r>
+      <w:r>
+        <w:t>della schermata dei comandi;</w:t>
+      </w:r>
+    </w:p>
+    <w:p>
+      <w:pPr>
+        <w:pStyle w:val="Paragrafoelenco"/>
+        <w:numPr>
+          <w:ilvl w:val="0"/>
+          <w:numId w:val="9"/>
+        </w:numPr>
+      </w:pPr>
+      <w:r>
+        <w:rPr>
+          <w:b/>
+          <w:bCs/>
+        </w:rPr>
+        <w:t>UscitaProgramma</w:t>
+      </w:r>
+      <w:r>
+        <w:t xml:space="preserve">, che contiene i metodi per uscire dal programma, tra cui </w:t>
+      </w:r>
+      <w:r>
+        <w:rPr>
+          <w:b/>
+          <w:bCs/>
+        </w:rPr>
+        <w:t>Environment.Exit()</w:t>
+      </w:r>
+      <w:r>
+        <w:t>;</w:t>
+      </w:r>
+    </w:p>
+    <w:p>
+      <w:pPr>
+        <w:pStyle w:val="Paragrafoelenco"/>
+        <w:ind w:left="1428"/>
+      </w:pPr>
+    </w:p>
+    <w:p>
+      <w:pPr>
+        <w:pStyle w:val="Paragrafoelenco"/>
+        <w:numPr>
+          <w:ilvl w:val="0"/>
+          <w:numId w:val="2"/>
+        </w:numPr>
+      </w:pPr>
+      <w:r>
+        <w:t xml:space="preserve">Classe </w:t>
+      </w:r>
+      <w:r>
+        <w:rPr>
+          <w:b/>
+          <w:bCs/>
+        </w:rPr>
+        <w:t>File</w:t>
+      </w:r>
+      <w:r>
+        <w:rPr>
+          <w:b/>
+          <w:bCs/>
+        </w:rPr>
+        <w:t>s</w:t>
+      </w:r>
+      <w:r>
+        <w:t>: q</w:t>
+      </w:r>
+      <w:r>
+        <w:t>uesta classe contiene tutti i metodi necessari per eseguire la lettura e scrittura de</w:t>
+      </w:r>
+      <w:r>
+        <w:t>i</w:t>
+      </w:r>
+      <w:r>
+        <w:t xml:space="preserve"> file</w:t>
+      </w:r>
+      <w:r>
+        <w:t>s</w:t>
+      </w:r>
+      <w:r>
+        <w:t xml:space="preserve">. </w:t>
+      </w:r>
+      <w:r>
+        <w:br/>
+      </w:r>
+      <w:r>
+        <w:t xml:space="preserve">Gli attributi della classe </w:t>
+      </w:r>
+      <w:r>
+        <w:t>sono:</w:t>
       </w:r>
     </w:p>
     <w:p>
@@ -483,10 +1354,23 @@
         </w:numPr>
       </w:pPr>
       <w:r>
-        <w:t>Cognome</w:t>
-      </w:r>
-      <w:r>
-        <w:t xml:space="preserve"> (cognome);</w:t>
+        <w:rPr>
+          <w:b/>
+          <w:bCs/>
+        </w:rPr>
+        <w:t>inputOutput</w:t>
+      </w:r>
+      <w:r>
+        <w:t xml:space="preserve"> (string), che contiene </w:t>
+      </w:r>
+      <w:r>
+        <w:t xml:space="preserve">informazioni su ciò che </w:t>
+      </w:r>
+      <w:r>
+        <w:t>deve e</w:t>
+      </w:r>
+      <w:r>
+        <w:t>ssere letto (input) oppure stampato (output);</w:t>
       </w:r>
     </w:p>
     <w:p>
@@ -498,11 +1382,384 @@
         </w:numPr>
       </w:pPr>
       <w:r>
-        <w:t>Squadra</w:t>
-      </w:r>
-      <w:r>
-        <w:t xml:space="preserve"> di appartenenza (squadra);</w:t>
-      </w:r>
+        <w:rPr>
+          <w:b/>
+          <w:bCs/>
+        </w:rPr>
+        <w:t>percorsoIO</w:t>
+      </w:r>
+      <w:r>
+        <w:t xml:space="preserve"> (string), che contiene il percorso assoluto di un file che deve essere letto (input) oppure scritto (output).</w:t>
+      </w:r>
+    </w:p>
+    <w:p>
+      <w:pPr>
+        <w:ind w:left="708"/>
+      </w:pPr>
+      <w:r>
+        <w:t>I metodi della classe, invece, sono:</w:t>
+      </w:r>
+    </w:p>
+    <w:p>
+      <w:pPr>
+        <w:pStyle w:val="Paragrafoelenco"/>
+        <w:numPr>
+          <w:ilvl w:val="0"/>
+          <w:numId w:val="9"/>
+        </w:numPr>
+      </w:pPr>
+      <w:r>
+        <w:t xml:space="preserve">Metodo </w:t>
+      </w:r>
+      <w:r>
+        <w:rPr>
+          <w:b/>
+          <w:bCs/>
+        </w:rPr>
+        <w:t>costruttore</w:t>
+      </w:r>
+      <w:r>
+        <w:t>, che permette l’effettivo passaggio del valore</w:t>
+      </w:r>
+      <w:r>
+        <w:t xml:space="preserve"> degli attributi di altre classi</w:t>
+      </w:r>
+      <w:r>
+        <w:t xml:space="preserve"> agli attributi </w:t>
+      </w:r>
+      <w:r>
+        <w:t>della classe corrente</w:t>
+      </w:r>
+      <w:r>
+        <w:t>;</w:t>
+      </w:r>
+    </w:p>
+    <w:p>
+      <w:pPr>
+        <w:pStyle w:val="Paragrafoelenco"/>
+        <w:numPr>
+          <w:ilvl w:val="0"/>
+          <w:numId w:val="9"/>
+        </w:numPr>
+      </w:pPr>
+      <w:r>
+        <w:rPr>
+          <w:b/>
+          <w:bCs/>
+        </w:rPr>
+        <w:t>VerificaEsistenzaFile</w:t>
+      </w:r>
+      <w:r>
+        <w:t xml:space="preserve">, metodo che permette di verificare se </w:t>
+      </w:r>
+      <w:r>
+        <w:t>esiste o meno il</w:t>
+      </w:r>
+      <w:r>
+        <w:t xml:space="preserve"> percorso del</w:t>
+      </w:r>
+      <w:r>
+        <w:t xml:space="preserve"> file che gli è stato passato attraverso </w:t>
+      </w:r>
+      <w:r>
+        <w:rPr>
+          <w:b/>
+          <w:bCs/>
+        </w:rPr>
+        <w:t>File.Exists()</w:t>
+      </w:r>
+      <w:r>
+        <w:t>;</w:t>
+      </w:r>
+    </w:p>
+    <w:p>
+      <w:pPr>
+        <w:pStyle w:val="Paragrafoelenco"/>
+        <w:numPr>
+          <w:ilvl w:val="0"/>
+          <w:numId w:val="9"/>
+        </w:numPr>
+      </w:pPr>
+      <w:r>
+        <w:rPr>
+          <w:b/>
+          <w:bCs/>
+        </w:rPr>
+        <w:t>CreaCartella</w:t>
+      </w:r>
+      <w:r>
+        <w:t xml:space="preserve">, metodo che viene richiamato quando né i file né la cartella di salvataggio sono presenti; contiene il metodo </w:t>
+      </w:r>
+      <w:r>
+        <w:rPr>
+          <w:b/>
+          <w:bCs/>
+        </w:rPr>
+        <w:t>Directory.CreateDirectory()</w:t>
+      </w:r>
+      <w:r>
+        <w:t xml:space="preserve">, le cui eccezioni verranno gestite attraverso un </w:t>
+      </w:r>
+      <w:r>
+        <w:rPr>
+          <w:b/>
+          <w:bCs/>
+        </w:rPr>
+        <w:t>blocco try-catch</w:t>
+      </w:r>
+      <w:r>
+        <w:t>;</w:t>
+      </w:r>
+    </w:p>
+    <w:p>
+      <w:pPr>
+        <w:pStyle w:val="Paragrafoelenco"/>
+        <w:numPr>
+          <w:ilvl w:val="0"/>
+          <w:numId w:val="9"/>
+        </w:numPr>
+      </w:pPr>
+      <w:r>
+        <w:rPr>
+          <w:b/>
+          <w:bCs/>
+        </w:rPr>
+        <w:lastRenderedPageBreak/>
+        <w:t>CreaFile</w:t>
+      </w:r>
+      <w:r>
+        <w:t xml:space="preserve">, metodo </w:t>
+      </w:r>
+      <w:r>
+        <w:t xml:space="preserve">richiamato successivamente a </w:t>
+      </w:r>
+      <w:r>
+        <w:rPr>
+          <w:b/>
+          <w:bCs/>
+        </w:rPr>
+        <w:t>CreaCartella</w:t>
+      </w:r>
+      <w:r>
+        <w:t xml:space="preserve">, che </w:t>
+      </w:r>
+      <w:r>
+        <w:t>permette di creare i file</w:t>
+      </w:r>
+      <w:r>
+        <w:t xml:space="preserve"> attraverso il metodo </w:t>
+      </w:r>
+      <w:r>
+        <w:rPr>
+          <w:b/>
+          <w:bCs/>
+        </w:rPr>
+        <w:t>File.Create()</w:t>
+      </w:r>
+      <w:r>
+        <w:t xml:space="preserve">, </w:t>
+      </w:r>
+      <w:r>
+        <w:t xml:space="preserve">le cui eccezioni verranno gestite attraverso un </w:t>
+      </w:r>
+      <w:r>
+        <w:rPr>
+          <w:b/>
+          <w:bCs/>
+        </w:rPr>
+        <w:t>blocco try-catch</w:t>
+      </w:r>
+      <w:r>
+        <w:t>;</w:t>
+      </w:r>
+    </w:p>
+    <w:p>
+      <w:pPr>
+        <w:pStyle w:val="Paragrafoelenco"/>
+        <w:numPr>
+          <w:ilvl w:val="0"/>
+          <w:numId w:val="9"/>
+        </w:numPr>
+      </w:pPr>
+      <w:r>
+        <w:rPr>
+          <w:b/>
+          <w:bCs/>
+        </w:rPr>
+        <w:t>LeggiFile</w:t>
+      </w:r>
+      <w:r>
+        <w:t>, metodo che permette</w:t>
+      </w:r>
+      <w:r>
+        <w:t xml:space="preserve">, attraverso </w:t>
+      </w:r>
+      <w:r>
+        <w:rPr>
+          <w:b/>
+          <w:bCs/>
+        </w:rPr>
+        <w:t>File.ReadAllLines</w:t>
+      </w:r>
+      <w:r>
+        <w:rPr>
+          <w:b/>
+          <w:bCs/>
+        </w:rPr>
+        <w:t>()</w:t>
+      </w:r>
+      <w:r>
+        <w:t xml:space="preserve">,  </w:t>
+      </w:r>
+      <w:r>
+        <w:t>la lettura</w:t>
+      </w:r>
+      <w:r>
+        <w:t xml:space="preserve"> </w:t>
+      </w:r>
+      <w:r>
+        <w:t>e l’inserimento all’interno delle liste</w:t>
+      </w:r>
+      <w:r>
+        <w:t xml:space="preserve"> di fanta-calciatori, così come delle rose e degli schieramenti,</w:t>
+      </w:r>
+      <w:r>
+        <w:t xml:space="preserve"> di ciò che si trova </w:t>
+      </w:r>
+      <w:r>
+        <w:t>nei files di salvataggio;</w:t>
+      </w:r>
+    </w:p>
+    <w:p>
+      <w:pPr>
+        <w:pStyle w:val="Paragrafoelenco"/>
+        <w:numPr>
+          <w:ilvl w:val="0"/>
+          <w:numId w:val="9"/>
+        </w:numPr>
+      </w:pPr>
+      <w:r>
+        <w:rPr>
+          <w:b/>
+          <w:bCs/>
+        </w:rPr>
+        <w:t>ScriviFile</w:t>
+      </w:r>
+      <w:r>
+        <w:t>, metodo che permette di scrivere su di un file di testo</w:t>
+      </w:r>
+      <w:r>
+        <w:t xml:space="preserve"> attraverso </w:t>
+      </w:r>
+      <w:r>
+        <w:rPr>
+          <w:b/>
+          <w:bCs/>
+        </w:rPr>
+        <w:t>File.WriteAllLines()</w:t>
+      </w:r>
+      <w:r>
+        <w:t xml:space="preserve">, </w:t>
+      </w:r>
+      <w:r>
+        <w:t xml:space="preserve">le cui eccezioni verranno gestite attraverso un </w:t>
+      </w:r>
+      <w:r>
+        <w:rPr>
+          <w:b/>
+          <w:bCs/>
+        </w:rPr>
+        <w:t>blocco try-catch</w:t>
+      </w:r>
+      <w:r>
+        <w:t>;</w:t>
+      </w:r>
+    </w:p>
+    <w:p>
+      <w:pPr>
+        <w:pStyle w:val="Paragrafoelenco"/>
+        <w:numPr>
+          <w:ilvl w:val="0"/>
+          <w:numId w:val="9"/>
+        </w:numPr>
+      </w:pPr>
+      <w:r>
+        <w:rPr>
+          <w:b/>
+          <w:bCs/>
+        </w:rPr>
+        <w:t>GestisciErrori</w:t>
+      </w:r>
+      <w:r>
+        <w:t>, met</w:t>
+      </w:r>
+      <w:r>
+        <w:t>o</w:t>
+      </w:r>
+      <w:r>
+        <w:t xml:space="preserve">do richiamato nel caso di eccezioni verificatasi </w:t>
+      </w:r>
+      <w:r>
+        <w:t xml:space="preserve">nei metodi precedentemente spiegati, che contiene i codici di errore e quale tipo di messaggi da visualizzare </w:t>
+      </w:r>
+      <w:r>
+        <w:t>nelle varie situazioni</w:t>
+      </w:r>
+      <w:r>
+        <w:t>.</w:t>
+      </w:r>
+    </w:p>
+    <w:p>
+      <w:pPr>
+        <w:pStyle w:val="Paragrafoelenco"/>
+        <w:ind w:left="1428"/>
+      </w:pPr>
+    </w:p>
+    <w:p>
+      <w:pPr>
+        <w:pStyle w:val="Paragrafoelenco"/>
+        <w:numPr>
+          <w:ilvl w:val="0"/>
+          <w:numId w:val="2"/>
+        </w:numPr>
+      </w:pPr>
+      <w:r>
+        <w:t xml:space="preserve">Classe </w:t>
+      </w:r>
+      <w:r>
+        <w:rPr>
+          <w:b/>
+          <w:bCs/>
+        </w:rPr>
+        <w:t>Fanta</w:t>
+      </w:r>
+      <w:r>
+        <w:rPr>
+          <w:b/>
+          <w:bCs/>
+        </w:rPr>
+        <w:t>Allenatore</w:t>
+      </w:r>
+      <w:r>
+        <w:t xml:space="preserve">: questa classe permette di accedere ai metodi che riguardano i </w:t>
+      </w:r>
+      <w:r>
+        <w:t>fanta-allenatori.</w:t>
+      </w:r>
+      <w:r>
+        <w:t xml:space="preserve"> </w:t>
+      </w:r>
+      <w:r>
+        <w:br/>
+      </w:r>
+      <w:r>
+        <w:t>Gli attributi della classe sono:</w:t>
+      </w:r>
+    </w:p>
+    <w:p>
+      <w:pPr>
+        <w:pStyle w:val="Paragrafoelenco"/>
+      </w:pPr>
     </w:p>
     <w:p>
       <w:pPr>
@@ -513,18 +1770,20 @@
         </w:numPr>
       </w:pPr>
       <w:r>
-        <w:t>Numero di maglia</w:t>
-      </w:r>
-      <w:r>
-        <w:t xml:space="preserve"> (</w:t>
-      </w:r>
-      <w:proofErr w:type="spellStart"/>
-      <w:r>
-        <w:t>numeroMaglia</w:t>
-      </w:r>
-      <w:proofErr w:type="spellEnd"/>
-      <w:r>
-        <w:t>);</w:t>
+        <w:rPr>
+          <w:b/>
+          <w:bCs/>
+        </w:rPr>
+        <w:t>torneo</w:t>
+      </w:r>
+      <w:r>
+        <w:t xml:space="preserve"> (string), ossia il tipo di torneo reale di riferimento per il </w:t>
+      </w:r>
+      <w:r>
+        <w:t>Fantacalcio scelto dai fanta-allenatori</w:t>
+      </w:r>
+      <w:r>
+        <w:t>;</w:t>
       </w:r>
     </w:p>
     <w:p>
@@ -536,18 +1795,27 @@
         </w:numPr>
       </w:pPr>
       <w:r>
-        <w:t>Quotazione iniziale</w:t>
-      </w:r>
-      <w:r>
-        <w:t xml:space="preserve"> (</w:t>
-      </w:r>
-      <w:proofErr w:type="spellStart"/>
-      <w:r>
-        <w:t>quotazioneIniziale</w:t>
-      </w:r>
-      <w:proofErr w:type="spellEnd"/>
-      <w:r>
-        <w:t>);</w:t>
+        <w:rPr>
+          <w:b/>
+          <w:bCs/>
+        </w:rPr>
+        <w:t>nome</w:t>
+      </w:r>
+      <w:r>
+        <w:rPr>
+          <w:b/>
+          <w:bCs/>
+        </w:rPr>
+        <w:t xml:space="preserve"> </w:t>
+      </w:r>
+      <w:r>
+        <w:t>(string), ovvero il nome del fanta-</w:t>
+      </w:r>
+      <w:r>
+        <w:t>allena</w:t>
+      </w:r>
+      <w:r>
+        <w:t>tore;</w:t>
       </w:r>
     </w:p>
     <w:p>
@@ -559,10 +1827,14 @@
         </w:numPr>
       </w:pPr>
       <w:r>
-        <w:t>Ruolo</w:t>
-      </w:r>
-      <w:r>
-        <w:t xml:space="preserve"> (ruolo);</w:t>
+        <w:rPr>
+          <w:b/>
+          <w:bCs/>
+        </w:rPr>
+        <w:t xml:space="preserve">codiceRosa </w:t>
+      </w:r>
+      <w:r>
+        <w:t>(string), che indica il numero di rosa che appartiene al fanta-allenatore;</w:t>
       </w:r>
     </w:p>
     <w:p>
@@ -574,22 +1846,215 @@
         </w:numPr>
       </w:pPr>
       <w:r>
-        <w:t>Punteggio</w:t>
-      </w:r>
-      <w:r>
-        <w:t xml:space="preserve"> (punteggio).</w:t>
-      </w:r>
-    </w:p>
-    <w:p>
-      <w:pPr>
-        <w:pStyle w:val="Paragrafoelenco"/>
-      </w:pPr>
-      <w:r>
-        <w:t>Metodi</w:t>
-      </w:r>
-      <w:r>
-        <w:t>:</w:t>
-      </w:r>
+        <w:rPr>
+          <w:b/>
+          <w:bCs/>
+        </w:rPr>
+        <w:t xml:space="preserve">budgetDisponibile </w:t>
+      </w:r>
+      <w:r>
+        <w:t>(integer), che indica il numero di Fantamilioni che sono rimasti al fanta-allenatore;</w:t>
+      </w:r>
+    </w:p>
+    <w:p>
+      <w:pPr>
+        <w:pStyle w:val="Paragrafoelenco"/>
+        <w:numPr>
+          <w:ilvl w:val="1"/>
+          <w:numId w:val="2"/>
+        </w:numPr>
+      </w:pPr>
+      <w:r>
+        <w:rPr>
+          <w:b/>
+          <w:bCs/>
+        </w:rPr>
+        <w:t>FantaCalciatori</w:t>
+      </w:r>
+      <w:r>
+        <w:rPr>
+          <w:b/>
+          <w:bCs/>
+        </w:rPr>
+        <w:t xml:space="preserve"> </w:t>
+      </w:r>
+      <w:r>
+        <w:t>(</w:t>
+      </w:r>
+      <w:r>
+        <w:t>l</w:t>
+      </w:r>
+      <w:r>
+        <w:t>ista</w:t>
+      </w:r>
+      <w:r>
+        <w:t xml:space="preserve"> </w:t>
+      </w:r>
+      <w:r>
+        <w:t>string</w:t>
+      </w:r>
+      <w:r>
+        <w:t xml:space="preserve">), </w:t>
+      </w:r>
+      <w:r>
+        <w:t>che contiene le caratteristiche di ogni fanta-calciatore;</w:t>
+      </w:r>
+    </w:p>
+    <w:p>
+      <w:pPr>
+        <w:pStyle w:val="Paragrafoelenco"/>
+        <w:numPr>
+          <w:ilvl w:val="1"/>
+          <w:numId w:val="2"/>
+        </w:numPr>
+      </w:pPr>
+      <w:r>
+        <w:rPr>
+          <w:b/>
+          <w:bCs/>
+        </w:rPr>
+        <w:t>R</w:t>
+      </w:r>
+      <w:r>
+        <w:rPr>
+          <w:b/>
+          <w:bCs/>
+        </w:rPr>
+        <w:t>os</w:t>
+      </w:r>
+      <w:r>
+        <w:rPr>
+          <w:b/>
+          <w:bCs/>
+        </w:rPr>
+        <w:t>eFantaCalciatori</w:t>
+      </w:r>
+      <w:r>
+        <w:rPr>
+          <w:b/>
+          <w:bCs/>
+        </w:rPr>
+        <w:t xml:space="preserve"> </w:t>
+      </w:r>
+      <w:r>
+        <w:t>(</w:t>
+      </w:r>
+      <w:r>
+        <w:t xml:space="preserve">vettore </w:t>
+      </w:r>
+      <w:r>
+        <w:t xml:space="preserve">integer), che contiene gli indici di posizione dei giocatori </w:t>
+      </w:r>
+      <w:r>
+        <w:t>che si trovano all’interno</w:t>
+      </w:r>
+      <w:r>
+        <w:t xml:space="preserve"> della lista </w:t>
+      </w:r>
+      <w:r>
+        <w:rPr>
+          <w:b/>
+          <w:bCs/>
+        </w:rPr>
+        <w:t>FantaCalciatori</w:t>
+      </w:r>
+      <w:r>
+        <w:rPr>
+          <w:b/>
+          <w:bCs/>
+        </w:rPr>
+        <w:t xml:space="preserve"> </w:t>
+      </w:r>
+      <w:r>
+        <w:t>e che fanno parte della rosa del fanta-allenatore;</w:t>
+      </w:r>
+    </w:p>
+    <w:p>
+      <w:pPr>
+        <w:pStyle w:val="Paragrafoelenco"/>
+        <w:numPr>
+          <w:ilvl w:val="1"/>
+          <w:numId w:val="2"/>
+        </w:numPr>
+      </w:pPr>
+      <w:r>
+        <w:rPr>
+          <w:b/>
+          <w:bCs/>
+        </w:rPr>
+        <w:t>Schieramenti</w:t>
+      </w:r>
+      <w:r>
+        <w:rPr>
+          <w:b/>
+          <w:bCs/>
+        </w:rPr>
+        <w:t>FantaCalciatori</w:t>
+      </w:r>
+      <w:r>
+        <w:rPr>
+          <w:b/>
+          <w:bCs/>
+        </w:rPr>
+        <w:t xml:space="preserve"> </w:t>
+      </w:r>
+      <w:r>
+        <w:t>(</w:t>
+      </w:r>
+      <w:r>
+        <w:t xml:space="preserve">vettore </w:t>
+      </w:r>
+      <w:r>
+        <w:t xml:space="preserve">integer), </w:t>
+      </w:r>
+      <w:r>
+        <w:t xml:space="preserve">che contiene gli indici di posizione dei giocatori che si trovano all’interno della lista </w:t>
+      </w:r>
+      <w:r>
+        <w:rPr>
+          <w:b/>
+          <w:bCs/>
+        </w:rPr>
+        <w:t>FantaCalciatori</w:t>
+      </w:r>
+      <w:r>
+        <w:rPr>
+          <w:b/>
+          <w:bCs/>
+        </w:rPr>
+        <w:t xml:space="preserve"> </w:t>
+      </w:r>
+      <w:r>
+        <w:t>e che fanno parte dell</w:t>
+      </w:r>
+      <w:r>
+        <w:t xml:space="preserve">o schieramento </w:t>
+      </w:r>
+      <w:r>
+        <w:t>del fanta-allenatore</w:t>
+      </w:r>
+      <w:r>
+        <w:t>.</w:t>
+      </w:r>
+    </w:p>
+    <w:p>
+      <w:pPr>
+        <w:pStyle w:val="Paragrafoelenco"/>
+        <w:ind w:left="1440"/>
+      </w:pPr>
+    </w:p>
+    <w:p>
+      <w:pPr>
+        <w:pStyle w:val="Paragrafoelenco"/>
+      </w:pPr>
+      <w:r>
+        <w:t>I metodi della classe, invece, sono:</w:t>
+      </w:r>
+    </w:p>
+    <w:p>
+      <w:pPr>
+        <w:pStyle w:val="Paragrafoelenco"/>
+      </w:pPr>
     </w:p>
     <w:p>
       <w:pPr>
@@ -600,7 +2065,17 @@
         </w:numPr>
       </w:pPr>
       <w:r>
-        <w:t xml:space="preserve">Metodo costruttore </w:t>
+        <w:t xml:space="preserve">Metodo </w:t>
+      </w:r>
+      <w:r>
+        <w:rPr>
+          <w:b/>
+          <w:bCs/>
+        </w:rPr>
+        <w:t>costruttore</w:t>
+      </w:r>
+      <w:r>
+        <w:t>, che permette l’effettivo passaggio del valore degli attributi di altre classi agli attributi della classe corrente;</w:t>
       </w:r>
     </w:p>
     <w:p>
@@ -612,7 +2087,26 @@
         </w:numPr>
       </w:pPr>
       <w:r>
-        <w:t>Inserimento dati</w:t>
+        <w:rPr>
+          <w:b/>
+          <w:bCs/>
+        </w:rPr>
+        <w:t>AggiungiFantaAllenatore</w:t>
+      </w:r>
+      <w:r>
+        <w:t>, che permette di aggiungere</w:t>
+      </w:r>
+      <w:r>
+        <w:t xml:space="preserve"> un</w:t>
+      </w:r>
+      <w:r>
+        <w:t xml:space="preserve"> </w:t>
+      </w:r>
+      <w:r>
+        <w:t>fanta-allenatore</w:t>
+      </w:r>
+      <w:r>
+        <w:t>;</w:t>
       </w:r>
     </w:p>
     <w:p>
@@ -624,10 +2118,65 @@
         </w:numPr>
       </w:pPr>
       <w:r>
-        <w:t>Aggiorna dati</w:t>
-      </w:r>
-    </w:p>
-    <w:p/>
+        <w:rPr>
+          <w:b/>
+          <w:bCs/>
+        </w:rPr>
+        <w:t>AggiungiRosa</w:t>
+      </w:r>
+      <w:r>
+        <w:t xml:space="preserve">, </w:t>
+      </w:r>
+      <w:r>
+        <w:t xml:space="preserve">che permette </w:t>
+      </w:r>
+      <w:r>
+        <w:t xml:space="preserve">ad ogni </w:t>
+      </w:r>
+      <w:r>
+        <w:t>fanta-allenatore</w:t>
+      </w:r>
+      <w:r>
+        <w:t xml:space="preserve"> di creare la propria rosa di fanta-giocatori</w:t>
+      </w:r>
+      <w:r>
+        <w:t>;</w:t>
+      </w:r>
+    </w:p>
+    <w:p>
+      <w:pPr>
+        <w:pStyle w:val="Paragrafoelenco"/>
+        <w:numPr>
+          <w:ilvl w:val="0"/>
+          <w:numId w:val="7"/>
+        </w:numPr>
+      </w:pPr>
+      <w:r>
+        <w:rPr>
+          <w:b/>
+          <w:bCs/>
+        </w:rPr>
+        <w:t>AggiungiSchieramento</w:t>
+      </w:r>
+      <w:r>
+        <w:t>,</w:t>
+      </w:r>
+      <w:r>
+        <w:t xml:space="preserve"> che permette ad ogni fanta-allenatore di creare </w:t>
+      </w:r>
+      <w:r>
+        <w:t xml:space="preserve">il proprio schieramento giornaliero </w:t>
+      </w:r>
+      <w:r>
+        <w:t>di fanta-giocatori;</w:t>
+      </w:r>
+    </w:p>
+    <w:p>
+      <w:pPr>
+        <w:pStyle w:val="Paragrafoelenco"/>
+        <w:ind w:left="1440"/>
+      </w:pPr>
+    </w:p>
     <w:p>
       <w:pPr>
         <w:pStyle w:val="Paragrafoelenco"/>
@@ -640,18 +2189,23 @@
         <w:t xml:space="preserve">Classe </w:t>
       </w:r>
       <w:r>
-        <w:t>Rose</w:t>
-      </w:r>
-      <w:r>
-        <w:t xml:space="preserve">: </w:t>
-      </w:r>
-      <w:r>
-        <w:t>permette di gestire le rose dei giocatori.</w:t>
-      </w:r>
-      <w:r>
-        <w:br/>
-        <w:t>Attributi:</w:t>
-      </w:r>
+        <w:rPr>
+          <w:b/>
+          <w:bCs/>
+        </w:rPr>
+        <w:t>FantaCalciatore</w:t>
+      </w:r>
+      <w:r>
+        <w:t>: questa classe permette di accedere ai metodi che riguardano i fanta-calciatori</w:t>
+      </w:r>
+      <w:r>
+        <w:t>. Gli attributi della classe sono:</w:t>
+      </w:r>
+    </w:p>
+    <w:p>
+      <w:pPr>
+        <w:pStyle w:val="Paragrafoelenco"/>
+      </w:pPr>
     </w:p>
     <w:p>
       <w:pPr>
@@ -662,10 +2216,34 @@
         </w:numPr>
       </w:pPr>
       <w:r>
-        <w:t>Nome</w:t>
-      </w:r>
-      <w:r>
-        <w:t xml:space="preserve"> della rosa</w:t>
+        <w:rPr>
+          <w:b/>
+          <w:bCs/>
+        </w:rPr>
+        <w:t>n</w:t>
+      </w:r>
+      <w:r>
+        <w:rPr>
+          <w:b/>
+          <w:bCs/>
+        </w:rPr>
+        <w:t>ome</w:t>
+      </w:r>
+      <w:r>
+        <w:rPr>
+          <w:b/>
+          <w:bCs/>
+        </w:rPr>
+        <w:t xml:space="preserve"> </w:t>
+      </w:r>
+      <w:r>
+        <w:t>(string)</w:t>
+      </w:r>
+      <w:r>
+        <w:t>, ovvero il nome del fanta-calciatore</w:t>
+      </w:r>
+      <w:r>
+        <w:t>;</w:t>
       </w:r>
     </w:p>
     <w:p>
@@ -677,15 +2255,266 @@
         </w:numPr>
       </w:pPr>
       <w:r>
-        <w:t>Proprietario della rosa</w:t>
-      </w:r>
-    </w:p>
-    <w:p>
-      <w:pPr>
-        <w:pStyle w:val="Paragrafoelenco"/>
-      </w:pPr>
-      <w:r>
-        <w:t>Metodi:</w:t>
+        <w:rPr>
+          <w:b/>
+          <w:bCs/>
+        </w:rPr>
+        <w:t>cog</w:t>
+      </w:r>
+      <w:r>
+        <w:rPr>
+          <w:b/>
+          <w:bCs/>
+        </w:rPr>
+        <w:t>nome</w:t>
+      </w:r>
+      <w:r>
+        <w:rPr>
+          <w:b/>
+          <w:bCs/>
+        </w:rPr>
+        <w:t xml:space="preserve"> </w:t>
+      </w:r>
+      <w:r>
+        <w:t>(string)</w:t>
+      </w:r>
+      <w:r>
+        <w:t xml:space="preserve">, ovvero il </w:t>
+      </w:r>
+      <w:r>
+        <w:t>cog</w:t>
+      </w:r>
+      <w:r>
+        <w:t>nome del fanta-calciatore;</w:t>
+      </w:r>
+    </w:p>
+    <w:p>
+      <w:pPr>
+        <w:pStyle w:val="Paragrafoelenco"/>
+        <w:numPr>
+          <w:ilvl w:val="1"/>
+          <w:numId w:val="2"/>
+        </w:numPr>
+      </w:pPr>
+      <w:r>
+        <w:rPr>
+          <w:b/>
+          <w:bCs/>
+        </w:rPr>
+        <w:t>squadra</w:t>
+      </w:r>
+      <w:r>
+        <w:rPr>
+          <w:b/>
+          <w:bCs/>
+        </w:rPr>
+        <w:t xml:space="preserve"> </w:t>
+      </w:r>
+      <w:r>
+        <w:t>(string)</w:t>
+      </w:r>
+      <w:r>
+        <w:t xml:space="preserve">, </w:t>
+      </w:r>
+      <w:r>
+        <w:t xml:space="preserve">ovvero </w:t>
+      </w:r>
+      <w:r>
+        <w:t xml:space="preserve">la squadra di appartenenza </w:t>
+      </w:r>
+      <w:r>
+        <w:t>del fanta-calciatore;</w:t>
+      </w:r>
+    </w:p>
+    <w:p>
+      <w:pPr>
+        <w:pStyle w:val="Paragrafoelenco"/>
+        <w:numPr>
+          <w:ilvl w:val="1"/>
+          <w:numId w:val="2"/>
+        </w:numPr>
+      </w:pPr>
+      <w:r>
+        <w:rPr>
+          <w:b/>
+          <w:bCs/>
+        </w:rPr>
+        <w:t>ruolo</w:t>
+      </w:r>
+      <w:r>
+        <w:rPr>
+          <w:b/>
+          <w:bCs/>
+        </w:rPr>
+        <w:t xml:space="preserve"> </w:t>
+      </w:r>
+      <w:r>
+        <w:t>(string) , ovvero il ruolo fanta-calciatore all’interno della squadra;</w:t>
+      </w:r>
+    </w:p>
+    <w:p>
+      <w:pPr>
+        <w:pStyle w:val="Paragrafoelenco"/>
+        <w:numPr>
+          <w:ilvl w:val="1"/>
+          <w:numId w:val="2"/>
+        </w:numPr>
+      </w:pPr>
+      <w:r>
+        <w:rPr>
+          <w:b/>
+          <w:bCs/>
+        </w:rPr>
+        <w:t>numeroMaglia</w:t>
+      </w:r>
+      <w:r>
+        <w:rPr>
+          <w:b/>
+          <w:bCs/>
+        </w:rPr>
+        <w:t xml:space="preserve"> </w:t>
+      </w:r>
+      <w:r>
+        <w:t>(integer)</w:t>
+      </w:r>
+      <w:r>
+        <w:t xml:space="preserve">, ovvero </w:t>
+      </w:r>
+      <w:r>
+        <w:t>il numero di maglia</w:t>
+      </w:r>
+      <w:r>
+        <w:t xml:space="preserve"> del fanta-calciatore;</w:t>
+      </w:r>
+    </w:p>
+    <w:p>
+      <w:pPr>
+        <w:pStyle w:val="Paragrafoelenco"/>
+        <w:numPr>
+          <w:ilvl w:val="1"/>
+          <w:numId w:val="2"/>
+        </w:numPr>
+      </w:pPr>
+      <w:r>
+        <w:rPr>
+          <w:b/>
+          <w:bCs/>
+        </w:rPr>
+        <w:lastRenderedPageBreak/>
+        <w:t>quotazioneIniziale</w:t>
+      </w:r>
+      <w:r>
+        <w:rPr>
+          <w:b/>
+          <w:bCs/>
+        </w:rPr>
+        <w:t xml:space="preserve"> </w:t>
+      </w:r>
+      <w:r>
+        <w:t>(integer)</w:t>
+      </w:r>
+      <w:r>
+        <w:t xml:space="preserve">, ovvero </w:t>
+      </w:r>
+      <w:r>
+        <w:t>la quotazione iniziale</w:t>
+      </w:r>
+      <w:r>
+        <w:t xml:space="preserve"> del fanta-calciatore;</w:t>
+      </w:r>
+    </w:p>
+    <w:p>
+      <w:pPr>
+        <w:pStyle w:val="Paragrafoelenco"/>
+        <w:numPr>
+          <w:ilvl w:val="1"/>
+          <w:numId w:val="2"/>
+        </w:numPr>
+      </w:pPr>
+      <w:r>
+        <w:t>quotazioneAttuale (integer), ovvero la quotazione attuale del fanta-calciatore;</w:t>
+      </w:r>
+    </w:p>
+    <w:p>
+      <w:pPr>
+        <w:pStyle w:val="Paragrafoelenco"/>
+        <w:numPr>
+          <w:ilvl w:val="1"/>
+          <w:numId w:val="2"/>
+        </w:numPr>
+      </w:pPr>
+      <w:r>
+        <w:rPr>
+          <w:b/>
+          <w:bCs/>
+        </w:rPr>
+        <w:t>punteggio</w:t>
+      </w:r>
+      <w:r>
+        <w:rPr>
+          <w:b/>
+          <w:bCs/>
+        </w:rPr>
+        <w:t>Classifica</w:t>
+      </w:r>
+      <w:r>
+        <w:rPr>
+          <w:b/>
+          <w:bCs/>
+        </w:rPr>
+        <w:t xml:space="preserve"> </w:t>
+      </w:r>
+      <w:r>
+        <w:t>(integer)</w:t>
+      </w:r>
+      <w:r>
+        <w:t>, ovvero il punteggio del fanta-calciatore nella classifica</w:t>
+      </w:r>
+      <w:r>
+        <w:t xml:space="preserve"> </w:t>
+      </w:r>
+      <w:r>
+        <w:t>parziale</w:t>
+      </w:r>
+      <w:r>
+        <w:t>;</w:t>
+      </w:r>
+    </w:p>
+    <w:p>
+      <w:pPr>
+        <w:pStyle w:val="Paragrafoelenco"/>
+        <w:numPr>
+          <w:ilvl w:val="1"/>
+          <w:numId w:val="2"/>
+        </w:numPr>
+      </w:pPr>
+      <w:r>
+        <w:rPr>
+          <w:b/>
+          <w:bCs/>
+        </w:rPr>
+        <w:t>FantaCalciatori</w:t>
+      </w:r>
+      <w:r>
+        <w:rPr>
+          <w:b/>
+          <w:bCs/>
+        </w:rPr>
+        <w:t xml:space="preserve"> </w:t>
+      </w:r>
+      <w:r>
+        <w:t>(lista string), che contiene le caratteristiche di ogni fanta-calciatore</w:t>
+      </w:r>
+      <w:r>
+        <w:t>.</w:t>
+      </w:r>
+    </w:p>
+    <w:p>
+      <w:pPr>
+        <w:ind w:firstLine="708"/>
+      </w:pPr>
+      <w:r>
+        <w:t>I metodi della classe, invece, sono:</w:t>
       </w:r>
     </w:p>
     <w:p>
@@ -697,7 +2526,17 @@
         </w:numPr>
       </w:pPr>
       <w:r>
-        <w:t>Metodo costruttore</w:t>
+        <w:t xml:space="preserve">Metodo </w:t>
+      </w:r>
+      <w:r>
+        <w:rPr>
+          <w:b/>
+          <w:bCs/>
+        </w:rPr>
+        <w:t>costruttore</w:t>
+      </w:r>
+      <w:r>
+        <w:t>, che permette l’effettivo passaggio del valore degli attributi di altre classi agli attributi della classe corrente;</w:t>
       </w:r>
     </w:p>
     <w:p>
@@ -709,7 +2548,42 @@
         </w:numPr>
       </w:pPr>
       <w:r>
-        <w:t>Inserimento dati</w:t>
+        <w:rPr>
+          <w:b/>
+          <w:bCs/>
+        </w:rPr>
+        <w:t>AggiungiFantaCalciatore</w:t>
+      </w:r>
+      <w:r>
+        <w:t>, m</w:t>
+      </w:r>
+      <w:r>
+        <w:t xml:space="preserve">etodo che permette di aggiungere un giocatore </w:t>
+      </w:r>
+      <w:r>
+        <w:t xml:space="preserve">alle liste di </w:t>
+      </w:r>
+      <w:r>
+        <w:t>fanta-calciatori</w:t>
+      </w:r>
+      <w:r>
+        <w:t xml:space="preserve">, utilizzando specifici metodi di </w:t>
+      </w:r>
+      <w:r>
+        <w:t>inserimento</w:t>
+      </w:r>
+      <w:r>
+        <w:t xml:space="preserve"> degli oggetti </w:t>
+      </w:r>
+      <w:r>
+        <w:rPr>
+          <w:b/>
+          <w:bCs/>
+        </w:rPr>
+        <w:t>List</w:t>
+      </w:r>
+      <w:r>
+        <w:t>;</w:t>
       </w:r>
     </w:p>
     <w:p>
@@ -721,16 +2595,230 @@
         </w:numPr>
       </w:pPr>
       <w:r>
-        <w:t>Aggiorna dati</w:t>
-      </w:r>
-    </w:p>
-    <w:p>
-      <w:pPr>
-        <w:pStyle w:val="Paragrafoelenco"/>
-      </w:pPr>
+        <w:rPr>
+          <w:b/>
+          <w:bCs/>
+        </w:rPr>
+        <w:t>RicercaFantaCalciatore</w:t>
+      </w:r>
+      <w:r>
+        <w:t>, che permette di ricercare uno o più fanta-giocatori in base ai filtri inseriti dall’utente</w:t>
+      </w:r>
+      <w:r>
+        <w:t xml:space="preserve">, utilizzando specifici metodi di </w:t>
+      </w:r>
+      <w:r>
+        <w:t>ricerca</w:t>
+      </w:r>
+      <w:r>
+        <w:t xml:space="preserve"> degli oggetti </w:t>
+      </w:r>
+      <w:r>
+        <w:rPr>
+          <w:b/>
+          <w:bCs/>
+        </w:rPr>
+        <w:t>List</w:t>
+      </w:r>
+      <w:r>
+        <w:t>;</w:t>
+      </w:r>
+    </w:p>
+    <w:p>
+      <w:pPr>
+        <w:pStyle w:val="Paragrafoelenco"/>
+        <w:numPr>
+          <w:ilvl w:val="0"/>
+          <w:numId w:val="7"/>
+        </w:numPr>
+      </w:pPr>
+      <w:r>
+        <w:rPr>
+          <w:b/>
+          <w:bCs/>
+        </w:rPr>
+        <w:t>AggiornaStatisticheFantaCalciatore</w:t>
+      </w:r>
+      <w:r>
+        <w:t xml:space="preserve">, </w:t>
+      </w:r>
+      <w:r>
+        <w:t xml:space="preserve">che </w:t>
+      </w:r>
+      <w:r>
+        <w:t>aggiorna le quotazioni e i punteggi di ogni fanta-calciatore</w:t>
+      </w:r>
+      <w:r>
+        <w:t xml:space="preserve">, utilizzando specifici metodi di </w:t>
+      </w:r>
+      <w:r>
+        <w:t>inserimento</w:t>
+      </w:r>
+      <w:r>
+        <w:t xml:space="preserve"> degli oggetti </w:t>
+      </w:r>
+      <w:r>
+        <w:rPr>
+          <w:b/>
+          <w:bCs/>
+        </w:rPr>
+        <w:t>List</w:t>
+      </w:r>
+      <w:r>
+        <w:t>;</w:t>
+      </w:r>
+    </w:p>
+    <w:p>
+      <w:pPr>
+        <w:pStyle w:val="Paragrafoelenco"/>
+        <w:numPr>
+          <w:ilvl w:val="0"/>
+          <w:numId w:val="7"/>
+        </w:numPr>
+      </w:pPr>
+      <w:r>
+        <w:rPr>
+          <w:b/>
+          <w:bCs/>
+        </w:rPr>
+        <w:t>OrdinaFantaCalciatori</w:t>
+      </w:r>
+      <w:r>
+        <w:t xml:space="preserve">, </w:t>
+      </w:r>
+      <w:r>
+        <w:t>che ordina in modo decrescente i giocatori in base al loro punteggio, utilizzando</w:t>
+      </w:r>
+      <w:r>
+        <w:t xml:space="preserve"> </w:t>
+      </w:r>
+      <w:r>
+        <w:t xml:space="preserve">specifici metodi di ordinamento degli oggetti </w:t>
+      </w:r>
+      <w:r>
+        <w:rPr>
+          <w:b/>
+          <w:bCs/>
+        </w:rPr>
+        <w:t>List</w:t>
+      </w:r>
+      <w:r>
+        <w:t>.</w:t>
+      </w:r>
+    </w:p>
+    <w:p>
+      <w:pPr>
+        <w:pStyle w:val="Paragrafoelenco"/>
+        <w:ind w:left="1440"/>
+      </w:pPr>
+    </w:p>
+    <w:p>
+      <w:r>
+        <w:t>Per concludere, i</w:t>
+      </w:r>
+      <w:r>
+        <w:t>n generale</w:t>
+      </w:r>
+      <w:r>
+        <w:t>:</w:t>
+      </w:r>
+    </w:p>
+    <w:p>
+      <w:pPr>
+        <w:pStyle w:val="Paragrafoelenco"/>
+        <w:numPr>
+          <w:ilvl w:val="0"/>
+          <w:numId w:val="10"/>
+        </w:numPr>
+      </w:pPr>
+      <w:r>
+        <w:t>ogni classe</w:t>
+      </w:r>
+      <w:r>
+        <w:t xml:space="preserve"> </w:t>
+      </w:r>
+      <w:r>
+        <w:t>può avere degli attributi in più, o in meno, oppure possono essere leggermente differenti rispetto a quelli elencati fino ad ora</w:t>
+      </w:r>
+      <w:r>
+        <w:t>;</w:t>
+      </w:r>
+    </w:p>
+    <w:p>
+      <w:pPr>
+        <w:pStyle w:val="Paragrafoelenco"/>
+        <w:numPr>
+          <w:ilvl w:val="0"/>
+          <w:numId w:val="10"/>
+        </w:numPr>
+      </w:pPr>
+      <w:r>
+        <w:t>ogni class</w:t>
+      </w:r>
+      <w:r>
+        <w:t xml:space="preserve">e, tranne Programma, </w:t>
+      </w:r>
+      <w:r>
+        <w:t xml:space="preserve">contiene il metodo di tipo ovverride </w:t>
+      </w:r>
+      <w:r>
+        <w:t>(un metodo cioè che ne sovrascrive un altro già esistente)</w:t>
+      </w:r>
+      <w:r>
+        <w:t xml:space="preserve"> </w:t>
+      </w:r>
+      <w:r>
+        <w:rPr>
+          <w:b/>
+          <w:bCs/>
+        </w:rPr>
+        <w:t>ToString</w:t>
+      </w:r>
+      <w:r>
+        <w:t>, e che ritorna il valore di una stringa costruita da più stringhe, pronta per essere visualizzata a scherm</w:t>
+      </w:r>
+      <w:r>
+        <w:t>o</w:t>
+      </w:r>
+      <w:r>
+        <w:t>.</w:t>
+      </w:r>
+    </w:p>
+    <w:p>
+      <w:pPr>
+        <w:pStyle w:val="Paragrafoelenco"/>
+        <w:numPr>
+          <w:ilvl w:val="0"/>
+          <w:numId w:val="10"/>
+        </w:numPr>
+      </w:pPr>
+      <w:r>
+        <w:t>o</w:t>
+      </w:r>
+      <w:r>
+        <w:t>gni metodo, presenta delle variabili interne necessarie ai fini del funzionamento del programma, per esempio indici o contatori, che non possono</w:t>
+      </w:r>
+      <w:r>
+        <w:t xml:space="preserve"> </w:t>
+      </w:r>
+      <w:r>
+        <w:t>essere</w:t>
+      </w:r>
+      <w:r>
+        <w:t xml:space="preserve"> completamente </w:t>
+      </w:r>
+      <w:r>
+        <w:t xml:space="preserve">previsti e, di conseguenza, </w:t>
+      </w:r>
+      <w:r>
+        <w:t>elencati all’interno di questa analisi.</w:t>
+      </w:r>
+      <w:r>
+        <w:t xml:space="preserve"> </w:t>
+      </w:r>
     </w:p>
     <w:sectPr>
-      <w:headerReference w:type="default" r:id="rId7"/>
+      <w:headerReference w:type="default" r:id="rId8"/>
       <w:pgSz w:w="11906" w:h="16838"/>
       <w:pgMar w:top="1417" w:right="1134" w:bottom="1134" w:left="1134" w:header="708" w:footer="708" w:gutter="0"/>
       <w:cols w:space="708"/>
@@ -801,7 +2889,13 @@
     </w:r>
     <w:r>
       <w:tab/>
-      <w:t>Classe 4F A.s. 2021-2022</w:t>
+      <w:t>Classe 4F A.</w:t>
+    </w:r>
+    <w:r>
+      <w:t>S</w:t>
+    </w:r>
+    <w:r>
+      <w:t>. 2021-2022</w:t>
     </w:r>
     <w:r>
       <w:tab/>
@@ -816,8 +2910,8 @@
   <w:abstractNum w:abstractNumId="0" w15:restartNumberingAfterBreak="0">
     <w:nsid w:val="0E450F27"/>
     <w:multiLevelType w:val="hybridMultilevel"/>
-    <w:tmpl w:val="F31C03B0"/>
-    <w:lvl w:ilvl="0" w:tplc="04100001">
+    <w:tmpl w:val="8F6A6832"/>
+    <w:lvl w:ilvl="0" w:tplc="ADF89AB6">
       <w:start w:val="1"/>
       <w:numFmt w:val="bullet"/>
       <w:lvlText w:val=""/>
@@ -827,6 +2921,7 @@
       </w:pPr>
       <w:rPr>
         <w:rFonts w:ascii="Symbol" w:hAnsi="Symbol" w:hint="default"/>
+        <w:color w:val="0070C0"/>
       </w:rPr>
     </w:lvl>
     <w:lvl w:ilvl="1" w:tplc="04100003" w:tentative="1">
@@ -1269,6 +3364,234 @@
     </w:lvl>
   </w:abstractNum>
   <w:abstractNum w:abstractNumId="4" w15:restartNumberingAfterBreak="0">
+    <w:nsid w:val="53BF0746"/>
+    <w:multiLevelType w:val="hybridMultilevel"/>
+    <w:tmpl w:val="6AB03BE6"/>
+    <w:lvl w:ilvl="0" w:tplc="ADF89AB6">
+      <w:start w:val="1"/>
+      <w:numFmt w:val="bullet"/>
+      <w:lvlText w:val=""/>
+      <w:lvlJc w:val="left"/>
+      <w:pPr>
+        <w:ind w:left="1428" w:hanging="360"/>
+      </w:pPr>
+      <w:rPr>
+        <w:rFonts w:ascii="Symbol" w:hAnsi="Symbol" w:hint="default"/>
+        <w:color w:val="0070C0"/>
+      </w:rPr>
+    </w:lvl>
+    <w:lvl w:ilvl="1" w:tplc="04100003" w:tentative="1">
+      <w:start w:val="1"/>
+      <w:numFmt w:val="bullet"/>
+      <w:lvlText w:val="o"/>
+      <w:lvlJc w:val="left"/>
+      <w:pPr>
+        <w:ind w:left="2148" w:hanging="360"/>
+      </w:pPr>
+      <w:rPr>
+        <w:rFonts w:ascii="Courier New" w:hAnsi="Courier New" w:cs="Courier New" w:hint="default"/>
+      </w:rPr>
+    </w:lvl>
+    <w:lvl w:ilvl="2" w:tplc="04100005" w:tentative="1">
+      <w:start w:val="1"/>
+      <w:numFmt w:val="bullet"/>
+      <w:lvlText w:val=""/>
+      <w:lvlJc w:val="left"/>
+      <w:pPr>
+        <w:ind w:left="2868" w:hanging="360"/>
+      </w:pPr>
+      <w:rPr>
+        <w:rFonts w:ascii="Wingdings" w:hAnsi="Wingdings" w:hint="default"/>
+      </w:rPr>
+    </w:lvl>
+    <w:lvl w:ilvl="3" w:tplc="04100001" w:tentative="1">
+      <w:start w:val="1"/>
+      <w:numFmt w:val="bullet"/>
+      <w:lvlText w:val=""/>
+      <w:lvlJc w:val="left"/>
+      <w:pPr>
+        <w:ind w:left="3588" w:hanging="360"/>
+      </w:pPr>
+      <w:rPr>
+        <w:rFonts w:ascii="Symbol" w:hAnsi="Symbol" w:hint="default"/>
+      </w:rPr>
+    </w:lvl>
+    <w:lvl w:ilvl="4" w:tplc="04100003" w:tentative="1">
+      <w:start w:val="1"/>
+      <w:numFmt w:val="bullet"/>
+      <w:lvlText w:val="o"/>
+      <w:lvlJc w:val="left"/>
+      <w:pPr>
+        <w:ind w:left="4308" w:hanging="360"/>
+      </w:pPr>
+      <w:rPr>
+        <w:rFonts w:ascii="Courier New" w:hAnsi="Courier New" w:cs="Courier New" w:hint="default"/>
+      </w:rPr>
+    </w:lvl>
+    <w:lvl w:ilvl="5" w:tplc="04100005" w:tentative="1">
+      <w:start w:val="1"/>
+      <w:numFmt w:val="bullet"/>
+      <w:lvlText w:val=""/>
+      <w:lvlJc w:val="left"/>
+      <w:pPr>
+        <w:ind w:left="5028" w:hanging="360"/>
+      </w:pPr>
+      <w:rPr>
+        <w:rFonts w:ascii="Wingdings" w:hAnsi="Wingdings" w:hint="default"/>
+      </w:rPr>
+    </w:lvl>
+    <w:lvl w:ilvl="6" w:tplc="04100001" w:tentative="1">
+      <w:start w:val="1"/>
+      <w:numFmt w:val="bullet"/>
+      <w:lvlText w:val=""/>
+      <w:lvlJc w:val="left"/>
+      <w:pPr>
+        <w:ind w:left="5748" w:hanging="360"/>
+      </w:pPr>
+      <w:rPr>
+        <w:rFonts w:ascii="Symbol" w:hAnsi="Symbol" w:hint="default"/>
+      </w:rPr>
+    </w:lvl>
+    <w:lvl w:ilvl="7" w:tplc="04100003" w:tentative="1">
+      <w:start w:val="1"/>
+      <w:numFmt w:val="bullet"/>
+      <w:lvlText w:val="o"/>
+      <w:lvlJc w:val="left"/>
+      <w:pPr>
+        <w:ind w:left="6468" w:hanging="360"/>
+      </w:pPr>
+      <w:rPr>
+        <w:rFonts w:ascii="Courier New" w:hAnsi="Courier New" w:cs="Courier New" w:hint="default"/>
+      </w:rPr>
+    </w:lvl>
+    <w:lvl w:ilvl="8" w:tplc="04100005" w:tentative="1">
+      <w:start w:val="1"/>
+      <w:numFmt w:val="bullet"/>
+      <w:lvlText w:val=""/>
+      <w:lvlJc w:val="left"/>
+      <w:pPr>
+        <w:ind w:left="7188" w:hanging="360"/>
+      </w:pPr>
+      <w:rPr>
+        <w:rFonts w:ascii="Wingdings" w:hAnsi="Wingdings" w:hint="default"/>
+      </w:rPr>
+    </w:lvl>
+  </w:abstractNum>
+  <w:abstractNum w:abstractNumId="5" w15:restartNumberingAfterBreak="0">
+    <w:nsid w:val="57884F2D"/>
+    <w:multiLevelType w:val="hybridMultilevel"/>
+    <w:tmpl w:val="9DEA9EDE"/>
+    <w:lvl w:ilvl="0" w:tplc="ADF89AB6">
+      <w:start w:val="1"/>
+      <w:numFmt w:val="bullet"/>
+      <w:lvlText w:val=""/>
+      <w:lvlJc w:val="left"/>
+      <w:pPr>
+        <w:ind w:left="770" w:hanging="360"/>
+      </w:pPr>
+      <w:rPr>
+        <w:rFonts w:ascii="Symbol" w:hAnsi="Symbol" w:hint="default"/>
+        <w:color w:val="0070C0"/>
+      </w:rPr>
+    </w:lvl>
+    <w:lvl w:ilvl="1" w:tplc="04100003" w:tentative="1">
+      <w:start w:val="1"/>
+      <w:numFmt w:val="bullet"/>
+      <w:lvlText w:val="o"/>
+      <w:lvlJc w:val="left"/>
+      <w:pPr>
+        <w:ind w:left="1490" w:hanging="360"/>
+      </w:pPr>
+      <w:rPr>
+        <w:rFonts w:ascii="Courier New" w:hAnsi="Courier New" w:cs="Courier New" w:hint="default"/>
+      </w:rPr>
+    </w:lvl>
+    <w:lvl w:ilvl="2" w:tplc="04100005" w:tentative="1">
+      <w:start w:val="1"/>
+      <w:numFmt w:val="bullet"/>
+      <w:lvlText w:val=""/>
+      <w:lvlJc w:val="left"/>
+      <w:pPr>
+        <w:ind w:left="2210" w:hanging="360"/>
+      </w:pPr>
+      <w:rPr>
+        <w:rFonts w:ascii="Wingdings" w:hAnsi="Wingdings" w:hint="default"/>
+      </w:rPr>
+    </w:lvl>
+    <w:lvl w:ilvl="3" w:tplc="04100001" w:tentative="1">
+      <w:start w:val="1"/>
+      <w:numFmt w:val="bullet"/>
+      <w:lvlText w:val=""/>
+      <w:lvlJc w:val="left"/>
+      <w:pPr>
+        <w:ind w:left="2930" w:hanging="360"/>
+      </w:pPr>
+      <w:rPr>
+        <w:rFonts w:ascii="Symbol" w:hAnsi="Symbol" w:hint="default"/>
+      </w:rPr>
+    </w:lvl>
+    <w:lvl w:ilvl="4" w:tplc="04100003" w:tentative="1">
+      <w:start w:val="1"/>
+      <w:numFmt w:val="bullet"/>
+      <w:lvlText w:val="o"/>
+      <w:lvlJc w:val="left"/>
+      <w:pPr>
+        <w:ind w:left="3650" w:hanging="360"/>
+      </w:pPr>
+      <w:rPr>
+        <w:rFonts w:ascii="Courier New" w:hAnsi="Courier New" w:cs="Courier New" w:hint="default"/>
+      </w:rPr>
+    </w:lvl>
+    <w:lvl w:ilvl="5" w:tplc="04100005" w:tentative="1">
+      <w:start w:val="1"/>
+      <w:numFmt w:val="bullet"/>
+      <w:lvlText w:val=""/>
+      <w:lvlJc w:val="left"/>
+      <w:pPr>
+        <w:ind w:left="4370" w:hanging="360"/>
+      </w:pPr>
+      <w:rPr>
+        <w:rFonts w:ascii="Wingdings" w:hAnsi="Wingdings" w:hint="default"/>
+      </w:rPr>
+    </w:lvl>
+    <w:lvl w:ilvl="6" w:tplc="04100001" w:tentative="1">
+      <w:start w:val="1"/>
+      <w:numFmt w:val="bullet"/>
+      <w:lvlText w:val=""/>
+      <w:lvlJc w:val="left"/>
+      <w:pPr>
+        <w:ind w:left="5090" w:hanging="360"/>
+      </w:pPr>
+      <w:rPr>
+        <w:rFonts w:ascii="Symbol" w:hAnsi="Symbol" w:hint="default"/>
+      </w:rPr>
+    </w:lvl>
+    <w:lvl w:ilvl="7" w:tplc="04100003" w:tentative="1">
+      <w:start w:val="1"/>
+      <w:numFmt w:val="bullet"/>
+      <w:lvlText w:val="o"/>
+      <w:lvlJc w:val="left"/>
+      <w:pPr>
+        <w:ind w:left="5810" w:hanging="360"/>
+      </w:pPr>
+      <w:rPr>
+        <w:rFonts w:ascii="Courier New" w:hAnsi="Courier New" w:cs="Courier New" w:hint="default"/>
+      </w:rPr>
+    </w:lvl>
+    <w:lvl w:ilvl="8" w:tplc="04100005" w:tentative="1">
+      <w:start w:val="1"/>
+      <w:numFmt w:val="bullet"/>
+      <w:lvlText w:val=""/>
+      <w:lvlJc w:val="left"/>
+      <w:pPr>
+        <w:ind w:left="6530" w:hanging="360"/>
+      </w:pPr>
+      <w:rPr>
+        <w:rFonts w:ascii="Wingdings" w:hAnsi="Wingdings" w:hint="default"/>
+      </w:rPr>
+    </w:lvl>
+  </w:abstractNum>
+  <w:abstractNum w:abstractNumId="6" w15:restartNumberingAfterBreak="0">
     <w:nsid w:val="58667DD9"/>
     <w:multiLevelType w:val="hybridMultilevel"/>
     <w:tmpl w:val="9926C376"/>
@@ -1382,7 +3705,7 @@
       </w:rPr>
     </w:lvl>
   </w:abstractNum>
-  <w:abstractNum w:abstractNumId="5" w15:restartNumberingAfterBreak="0">
+  <w:abstractNum w:abstractNumId="7" w15:restartNumberingAfterBreak="0">
     <w:nsid w:val="59490F6C"/>
     <w:multiLevelType w:val="hybridMultilevel"/>
     <w:tmpl w:val="9976F32E"/>
@@ -1496,7 +3819,121 @@
       </w:rPr>
     </w:lvl>
   </w:abstractNum>
-  <w:abstractNum w:abstractNumId="6" w15:restartNumberingAfterBreak="0">
+  <w:abstractNum w:abstractNumId="8" w15:restartNumberingAfterBreak="0">
+    <w:nsid w:val="5A506F31"/>
+    <w:multiLevelType w:val="hybridMultilevel"/>
+    <w:tmpl w:val="CED2EA72"/>
+    <w:lvl w:ilvl="0" w:tplc="ADF89AB6">
+      <w:start w:val="1"/>
+      <w:numFmt w:val="bullet"/>
+      <w:lvlText w:val=""/>
+      <w:lvlJc w:val="left"/>
+      <w:pPr>
+        <w:ind w:left="720" w:hanging="360"/>
+      </w:pPr>
+      <w:rPr>
+        <w:rFonts w:ascii="Symbol" w:hAnsi="Symbol" w:hint="default"/>
+        <w:color w:val="0070C0"/>
+      </w:rPr>
+    </w:lvl>
+    <w:lvl w:ilvl="1" w:tplc="04100003" w:tentative="1">
+      <w:start w:val="1"/>
+      <w:numFmt w:val="bullet"/>
+      <w:lvlText w:val="o"/>
+      <w:lvlJc w:val="left"/>
+      <w:pPr>
+        <w:ind w:left="1440" w:hanging="360"/>
+      </w:pPr>
+      <w:rPr>
+        <w:rFonts w:ascii="Courier New" w:hAnsi="Courier New" w:cs="Courier New" w:hint="default"/>
+      </w:rPr>
+    </w:lvl>
+    <w:lvl w:ilvl="2" w:tplc="04100005" w:tentative="1">
+      <w:start w:val="1"/>
+      <w:numFmt w:val="bullet"/>
+      <w:lvlText w:val=""/>
+      <w:lvlJc w:val="left"/>
+      <w:pPr>
+        <w:ind w:left="2160" w:hanging="360"/>
+      </w:pPr>
+      <w:rPr>
+        <w:rFonts w:ascii="Wingdings" w:hAnsi="Wingdings" w:hint="default"/>
+      </w:rPr>
+    </w:lvl>
+    <w:lvl w:ilvl="3" w:tplc="04100001" w:tentative="1">
+      <w:start w:val="1"/>
+      <w:numFmt w:val="bullet"/>
+      <w:lvlText w:val=""/>
+      <w:lvlJc w:val="left"/>
+      <w:pPr>
+        <w:ind w:left="2880" w:hanging="360"/>
+      </w:pPr>
+      <w:rPr>
+        <w:rFonts w:ascii="Symbol" w:hAnsi="Symbol" w:hint="default"/>
+      </w:rPr>
+    </w:lvl>
+    <w:lvl w:ilvl="4" w:tplc="04100003" w:tentative="1">
+      <w:start w:val="1"/>
+      <w:numFmt w:val="bullet"/>
+      <w:lvlText w:val="o"/>
+      <w:lvlJc w:val="left"/>
+      <w:pPr>
+        <w:ind w:left="3600" w:hanging="360"/>
+      </w:pPr>
+      <w:rPr>
+        <w:rFonts w:ascii="Courier New" w:hAnsi="Courier New" w:cs="Courier New" w:hint="default"/>
+      </w:rPr>
+    </w:lvl>
+    <w:lvl w:ilvl="5" w:tplc="04100005" w:tentative="1">
+      <w:start w:val="1"/>
+      <w:numFmt w:val="bullet"/>
+      <w:lvlText w:val=""/>
+      <w:lvlJc w:val="left"/>
+      <w:pPr>
+        <w:ind w:left="4320" w:hanging="360"/>
+      </w:pPr>
+      <w:rPr>
+        <w:rFonts w:ascii="Wingdings" w:hAnsi="Wingdings" w:hint="default"/>
+      </w:rPr>
+    </w:lvl>
+    <w:lvl w:ilvl="6" w:tplc="04100001" w:tentative="1">
+      <w:start w:val="1"/>
+      <w:numFmt w:val="bullet"/>
+      <w:lvlText w:val=""/>
+      <w:lvlJc w:val="left"/>
+      <w:pPr>
+        <w:ind w:left="5040" w:hanging="360"/>
+      </w:pPr>
+      <w:rPr>
+        <w:rFonts w:ascii="Symbol" w:hAnsi="Symbol" w:hint="default"/>
+      </w:rPr>
+    </w:lvl>
+    <w:lvl w:ilvl="7" w:tplc="04100003" w:tentative="1">
+      <w:start w:val="1"/>
+      <w:numFmt w:val="bullet"/>
+      <w:lvlText w:val="o"/>
+      <w:lvlJc w:val="left"/>
+      <w:pPr>
+        <w:ind w:left="5760" w:hanging="360"/>
+      </w:pPr>
+      <w:rPr>
+        <w:rFonts w:ascii="Courier New" w:hAnsi="Courier New" w:cs="Courier New" w:hint="default"/>
+      </w:rPr>
+    </w:lvl>
+    <w:lvl w:ilvl="8" w:tplc="04100005" w:tentative="1">
+      <w:start w:val="1"/>
+      <w:numFmt w:val="bullet"/>
+      <w:lvlText w:val=""/>
+      <w:lvlJc w:val="left"/>
+      <w:pPr>
+        <w:ind w:left="6480" w:hanging="360"/>
+      </w:pPr>
+      <w:rPr>
+        <w:rFonts w:ascii="Wingdings" w:hAnsi="Wingdings" w:hint="default"/>
+      </w:rPr>
+    </w:lvl>
+  </w:abstractNum>
+  <w:abstractNum w:abstractNumId="9" w15:restartNumberingAfterBreak="0">
     <w:nsid w:val="7F065507"/>
     <w:multiLevelType w:val="hybridMultilevel"/>
     <w:tmpl w:val="E7C615BE"/>
@@ -1615,22 +4052,31 @@
     <w:abstractNumId w:val="0"/>
   </w:num>
   <w:num w:numId="2">
-    <w:abstractNumId w:val="6"/>
+    <w:abstractNumId w:val="9"/>
   </w:num>
   <w:num w:numId="3">
     <w:abstractNumId w:val="3"/>
   </w:num>
   <w:num w:numId="4">
-    <w:abstractNumId w:val="5"/>
+    <w:abstractNumId w:val="7"/>
   </w:num>
   <w:num w:numId="5">
     <w:abstractNumId w:val="1"/>
   </w:num>
   <w:num w:numId="6">
-    <w:abstractNumId w:val="4"/>
+    <w:abstractNumId w:val="6"/>
   </w:num>
   <w:num w:numId="7">
     <w:abstractNumId w:val="2"/>
+  </w:num>
+  <w:num w:numId="8">
+    <w:abstractNumId w:val="5"/>
+  </w:num>
+  <w:num w:numId="9">
+    <w:abstractNumId w:val="4"/>
+  </w:num>
+  <w:num w:numId="10">
+    <w:abstractNumId w:val="8"/>
   </w:num>
 </w:numbering>
 </file>
@@ -2033,7 +4479,7 @@
   <w:style w:type="paragraph" w:default="1" w:styleId="Normale">
     <w:name w:val="Normal"/>
     <w:qFormat/>
-    <w:rsid w:val="00F17A1F"/>
+    <w:rsid w:val="00753320"/>
     <w:pPr>
       <w:spacing w:after="160" w:line="259" w:lineRule="auto"/>
     </w:pPr>
@@ -2041,7 +4487,6 @@
   <w:style w:type="character" w:default="1" w:styleId="Carpredefinitoparagrafo">
     <w:name w:val="Default Paragraph Font"/>
     <w:uiPriority w:val="1"/>
-    <w:semiHidden/>
     <w:unhideWhenUsed/>
   </w:style>
   <w:style w:type="table" w:default="1" w:styleId="Tabellanormale">
@@ -2406,4 +4851,16 @@
   <a:objectDefaults/>
   <a:extraClrSchemeLst/>
 </a:theme>
+</file>
+
+<file path=customXml/item1.xml><?xml version="1.0" encoding="utf-8"?>
+<b:Sources xmlns:b="http://schemas.openxmlformats.org/officeDocument/2006/bibliography" xmlns="http://schemas.openxmlformats.org/officeDocument/2006/bibliography" SelectedStyle="\APASixthEditionOfficeOnline.xsl" StyleName="APA" Version="6"/>
+</file>
+
+<file path=customXml/itemProps1.xml><?xml version="1.0" encoding="utf-8"?>
+<ds:datastoreItem xmlns:ds="http://schemas.openxmlformats.org/officeDocument/2006/customXml" ds:itemID="{D9ABE922-891D-4A70-BE83-66F8D390D1F6}">
+  <ds:schemaRefs>
+    <ds:schemaRef ds:uri="http://schemas.openxmlformats.org/officeDocument/2006/bibliography"/>
+  </ds:schemaRefs>
+</ds:datastoreItem>
 </file>